--- a/Week_2/Lecture 2.docx
+++ b/Week_2/Lecture 2.docx
@@ -5,11 +5,15 @@
     <w:p>
       <w:pPr>
         <w:rPr>
-          <w:lang w:val="en-US"/>
-        </w:rPr>
-      </w:pPr>
-      <w:r>
-        <w:rPr>
+          <w:sz w:val="28"/>
+          <w:szCs w:val="28"/>
+          <w:lang w:val="en-US"/>
+        </w:rPr>
+      </w:pPr>
+      <w:r>
+        <w:rPr>
+          <w:sz w:val="28"/>
+          <w:szCs w:val="28"/>
           <w:lang w:val="en-US"/>
         </w:rPr>
         <w:t>Lecture 2  Computer Organization and Design                    DKP/Fall 2020</w:t>
@@ -25,24 +29,27 @@
         <w:rPr>
           <w:lang w:val="en-US"/>
         </w:rPr>
-        <w:t>_________</w:t>
-      </w:r>
-    </w:p>
-    <w:p>
-      <w:pPr>
-        <w:rPr>
-          <w:lang w:val="en-US"/>
-        </w:rPr>
-      </w:pPr>
-    </w:p>
-    <w:p>
-      <w:pPr>
-        <w:rPr>
-          <w:lang w:val="en-US"/>
-        </w:rPr>
-      </w:pPr>
-      <w:r>
-        <w:rPr>
+        <w:t>________________________________</w:t>
+      </w:r>
+      <w:r>
+        <w:rPr>
+          <w:lang w:val="en-US"/>
+        </w:rPr>
+        <w:t>___</w:t>
+      </w:r>
+    </w:p>
+    <w:p>
+      <w:pPr>
+        <w:rPr>
+          <w:sz w:val="28"/>
+          <w:szCs w:val="28"/>
+          <w:lang w:val="en-US"/>
+        </w:rPr>
+      </w:pPr>
+      <w:r>
+        <w:rPr>
+          <w:sz w:val="28"/>
+          <w:szCs w:val="28"/>
           <w:lang w:val="en-US"/>
         </w:rPr>
         <w:t>General Introduction (continued)</w:t>
@@ -59,6 +66,12 @@
           <w:lang w:val="en-US"/>
         </w:rPr>
         <w:t>________________________________</w:t>
+      </w:r>
+      <w:r>
+        <w:rPr>
+          <w:lang w:val="en-US"/>
+        </w:rPr>
+        <w:t>___</w:t>
       </w:r>
     </w:p>
     <w:p>
@@ -225,19 +238,11 @@
           <w:lang w:val="en-US"/>
         </w:rPr>
       </w:pPr>
-      <w:proofErr w:type="spellStart"/>
-      <w:r>
-        <w:rPr>
-          <w:lang w:val="en-US"/>
-        </w:rPr>
-        <w:t>i</w:t>
-      </w:r>
-      <w:proofErr w:type="spellEnd"/>
-      <w:r>
-        <w:rPr>
-          <w:lang w:val="en-US"/>
-        </w:rPr>
-        <w:t>) an arithmetic-logic</w:t>
+      <w:r>
+        <w:rPr>
+          <w:lang w:val="en-US"/>
+        </w:rPr>
+        <w:t>i) an arithmetic-logic</w:t>
       </w:r>
       <w:r>
         <w:rPr>
@@ -295,21 +300,7 @@
         <w:rPr>
           <w:lang w:val="en-US"/>
         </w:rPr>
-        <w:t>iii) a control unit/</w:t>
-      </w:r>
-      <w:proofErr w:type="spellStart"/>
-      <w:r>
-        <w:rPr>
-          <w:lang w:val="en-US"/>
-        </w:rPr>
-        <w:t>datapath</w:t>
-      </w:r>
-      <w:proofErr w:type="spellEnd"/>
-      <w:r>
-        <w:rPr>
-          <w:lang w:val="en-US"/>
-        </w:rPr>
-        <w:t xml:space="preserve"> (the two are inseparable) that interprets</w:t>
+        <w:t>iii) a control unit/datapath (the two are inseparable) that interprets</w:t>
       </w:r>
       <w:r>
         <w:rPr>
@@ -349,22 +340,12 @@
         </w:rPr>
         <w:t xml:space="preserve">that lives inside the </w:t>
       </w:r>
-      <w:proofErr w:type="spellStart"/>
-      <w:proofErr w:type="gramStart"/>
-      <w:r>
-        <w:rPr>
-          <w:lang w:val="en-US"/>
-        </w:rPr>
-        <w:t>datapath</w:t>
-      </w:r>
-      <w:proofErr w:type="spellEnd"/>
-      <w:r>
-        <w:rPr>
-          <w:lang w:val="en-US"/>
-        </w:rPr>
-        <w:t>, and</w:t>
-      </w:r>
-      <w:proofErr w:type="gramEnd"/>
+      <w:r>
+        <w:rPr>
+          <w:lang w:val="en-US"/>
+        </w:rPr>
+        <w:t>datapath and</w:t>
+      </w:r>
       <w:r>
         <w:rPr>
           <w:lang w:val="en-US"/>
@@ -381,47 +362,19 @@
         <w:rPr>
           <w:lang w:val="en-US"/>
         </w:rPr>
-        <w:t>instruction to be fetched.  We could say that the _</w:t>
-      </w:r>
-      <w:proofErr w:type="spellStart"/>
-      <w:r>
-        <w:rPr>
-          <w:lang w:val="en-US"/>
-        </w:rPr>
-        <w:t>datapath</w:t>
-      </w:r>
-      <w:proofErr w:type="spellEnd"/>
-      <w:r>
-        <w:rPr>
-          <w:lang w:val="en-US"/>
-        </w:rPr>
-        <w:t>_ (now more</w:t>
-      </w:r>
-      <w:r>
-        <w:rPr>
-          <w:lang w:val="en-US"/>
-        </w:rPr>
-        <w:t xml:space="preserve"> </w:t>
-      </w:r>
-      <w:r>
-        <w:rPr>
-          <w:lang w:val="en-US"/>
-        </w:rPr>
-        <w:t xml:space="preserve">commonly called "pipeline" because all modern </w:t>
-      </w:r>
-      <w:proofErr w:type="spellStart"/>
-      <w:r>
-        <w:rPr>
-          <w:lang w:val="en-US"/>
-        </w:rPr>
-        <w:t>datapaths</w:t>
-      </w:r>
-      <w:proofErr w:type="spellEnd"/>
-      <w:r>
-        <w:rPr>
-          <w:lang w:val="en-US"/>
-        </w:rPr>
-        <w:t xml:space="preserve"> are pipelined) does</w:t>
+        <w:t>instruction to be fetched.  We could say that the _datapath_ (now more</w:t>
+      </w:r>
+      <w:r>
+        <w:rPr>
+          <w:lang w:val="en-US"/>
+        </w:rPr>
+        <w:t xml:space="preserve"> </w:t>
+      </w:r>
+      <w:r>
+        <w:rPr>
+          <w:lang w:val="en-US"/>
+        </w:rPr>
+        <w:t>commonly called "pipeline" because all modern datapaths are pipelined) does</w:t>
       </w:r>
       <w:r>
         <w:rPr>
@@ -567,19 +520,7 @@
         <w:rPr>
           <w:lang w:val="en-US"/>
         </w:rPr>
-        <w:t>ii) the register</w:t>
-      </w:r>
-      <w:r>
-        <w:rPr>
-          <w:lang w:val="en-US"/>
-        </w:rPr>
-        <w:t xml:space="preserve"> </w:t>
-      </w:r>
-      <w:r>
-        <w:rPr>
-          <w:lang w:val="en-US"/>
-        </w:rPr>
-        <w:t xml:space="preserve">file, </w:t>
+        <w:t xml:space="preserve">the register file, </w:t>
       </w:r>
     </w:p>
     <w:p>
@@ -597,7 +538,13 @@
         <w:rPr>
           <w:lang w:val="en-US"/>
         </w:rPr>
-        <w:t xml:space="preserve">iii) the individual functional units, and </w:t>
+        <w:t>t</w:t>
+      </w:r>
+      <w:r>
+        <w:rPr>
+          <w:lang w:val="en-US"/>
+        </w:rPr>
+        <w:t xml:space="preserve">he individual functional units, and </w:t>
       </w:r>
     </w:p>
     <w:p>
@@ -615,7 +562,7 @@
         <w:rPr>
           <w:lang w:val="en-US"/>
         </w:rPr>
-        <w:t>iv) the on-chip caches.</w:t>
+        <w:t>the on-chip caches.</w:t>
       </w:r>
     </w:p>
     <w:p>
@@ -703,19 +650,7 @@
         <w:rPr>
           <w:lang w:val="en-US"/>
         </w:rPr>
-        <w:t xml:space="preserve">so do I/O </w:t>
-      </w:r>
-      <w:r>
-        <w:rPr>
-          <w:lang w:val="en-US"/>
-        </w:rPr>
-        <w:t>peripherals</w:t>
-      </w:r>
-      <w:r>
-        <w:rPr>
-          <w:lang w:val="en-US"/>
-        </w:rPr>
-        <w:t xml:space="preserve"> such as the keyboard and the network-interface chip.</w:t>
+        <w:t>so do I/O peripherals such as the keyboard and the network-interface chip.</w:t>
       </w:r>
     </w:p>
     <w:p>
@@ -1041,21 +976,7 @@
         <w:rPr>
           <w:lang w:val="en-US"/>
         </w:rPr>
-        <w:t>later when we consider instruction _pipelining_ in the control unit/</w:t>
-      </w:r>
-      <w:proofErr w:type="spellStart"/>
-      <w:r>
-        <w:rPr>
-          <w:lang w:val="en-US"/>
-        </w:rPr>
-        <w:t>datapath</w:t>
-      </w:r>
-      <w:proofErr w:type="spellEnd"/>
-      <w:r>
-        <w:rPr>
-          <w:lang w:val="en-US"/>
-        </w:rPr>
-        <w:t>.</w:t>
+        <w:t>later when we consider instruction _pipelining_ in the control unit/datapath.</w:t>
       </w:r>
     </w:p>
     <w:p>
@@ -1070,8 +991,6 @@
         </w:rPr>
         <w:t xml:space="preserve">In 2020, this picture is somewhat dated.  For example, we don't have ALUs </w:t>
       </w:r>
-      <w:proofErr w:type="spellStart"/>
-      <w:proofErr w:type="gramStart"/>
       <w:r>
         <w:rPr>
           <w:lang w:val="en-US"/>
@@ -1082,16 +1001,14 @@
         <w:rPr>
           <w:lang w:val="en-US"/>
         </w:rPr>
-        <w:t xml:space="preserve"> </w:t>
-      </w:r>
-      <w:r>
-        <w:rPr>
-          <w:lang w:val="en-US"/>
-        </w:rPr>
-        <w:t>more</w:t>
-      </w:r>
-      <w:proofErr w:type="spellEnd"/>
-      <w:proofErr w:type="gramEnd"/>
+        <w:t>m</w:t>
+      </w:r>
+      <w:r>
+        <w:rPr>
+          <w:lang w:val="en-US"/>
+        </w:rPr>
+        <w:t>ore</w:t>
+      </w:r>
       <w:r>
         <w:rPr>
           <w:lang w:val="en-US"/>
@@ -1291,43 +1208,7 @@
         <w:rPr>
           <w:lang w:val="en-US"/>
         </w:rPr>
-        <w:t>ii) increases in the number of transistors</w:t>
-      </w:r>
-      <w:r>
-        <w:rPr>
-          <w:lang w:val="en-US"/>
-        </w:rPr>
-        <w:t xml:space="preserve"> </w:t>
-      </w:r>
-      <w:r>
-        <w:rPr>
-          <w:lang w:val="en-US"/>
-        </w:rPr>
-        <w:t>(hence, gates) that can be packed onto a single chip.  Peak performance is</w:t>
-      </w:r>
-      <w:r>
-        <w:rPr>
-          <w:lang w:val="en-US"/>
-        </w:rPr>
-        <w:t xml:space="preserve"> </w:t>
-      </w:r>
-      <w:r>
-        <w:rPr>
-          <w:lang w:val="en-US"/>
-        </w:rPr>
-        <w:t>obviously affected by the _product_ "number of logic transistors-Hz".  How</w:t>
-      </w:r>
-      <w:r>
-        <w:rPr>
-          <w:lang w:val="en-US"/>
-        </w:rPr>
-        <w:t xml:space="preserve"> </w:t>
-      </w:r>
-      <w:r>
-        <w:rPr>
-          <w:lang w:val="en-US"/>
-        </w:rPr>
-        <w:t>have these two factors evolved over the years?</w:t>
+        <w:t>increases in the number of transistors (hence, gates) that can be packed onto a single chip.  Peak performance is obviously affected by the _product_ "number of logic transistors-Hz".  How have these two factors evolved over the years?</w:t>
       </w:r>
     </w:p>
     <w:p>
@@ -1461,187 +1342,103 @@
         <w:rPr>
           <w:lang w:val="en-US"/>
         </w:rPr>
-        <w:t>_Moore's law_ has had several incarnations.  Initially, it was about the</w:t>
-      </w:r>
-      <w:r>
-        <w:rPr>
-          <w:lang w:val="en-US"/>
-        </w:rPr>
-        <w:t xml:space="preserve"> </w:t>
-      </w:r>
-      <w:r>
-        <w:rPr>
-          <w:lang w:val="en-US"/>
-        </w:rPr>
-        <w:t>exponential increase in the number of _memory transistors_ per square</w:t>
-      </w:r>
-      <w:r>
-        <w:rPr>
-          <w:lang w:val="en-US"/>
-        </w:rPr>
-        <w:t xml:space="preserve"> </w:t>
-      </w:r>
-      <w:r>
-        <w:rPr>
-          <w:lang w:val="en-US"/>
-        </w:rPr>
-        <w:t>centimeter, and per dollar (Moore's memory law).  Later, it was about a</w:t>
-      </w:r>
-      <w:r>
-        <w:rPr>
-          <w:lang w:val="en-US"/>
-        </w:rPr>
-        <w:t xml:space="preserve"> </w:t>
-      </w:r>
-      <w:r>
-        <w:rPr>
-          <w:lang w:val="en-US"/>
-        </w:rPr>
-        <w:t>similar exponential increase in the number of _logic transistors_ per square</w:t>
-      </w:r>
-      <w:r>
-        <w:rPr>
-          <w:lang w:val="en-US"/>
-        </w:rPr>
-        <w:t xml:space="preserve"> </w:t>
-      </w:r>
-      <w:r>
-        <w:rPr>
-          <w:lang w:val="en-US"/>
-        </w:rPr>
-        <w:t>centimeter, and per dollar (Moore's processor law).  And, for a while, it was</w:t>
-      </w:r>
-      <w:r>
-        <w:rPr>
-          <w:lang w:val="en-US"/>
-        </w:rPr>
-        <w:t xml:space="preserve"> </w:t>
-      </w:r>
-      <w:r>
-        <w:rPr>
-          <w:lang w:val="en-US"/>
-        </w:rPr>
-        <w:t>about the _combined_ exponential increase in both the number of logic</w:t>
-      </w:r>
-      <w:r>
-        <w:rPr>
-          <w:lang w:val="en-US"/>
-        </w:rPr>
-        <w:t xml:space="preserve"> </w:t>
-      </w:r>
-      <w:r>
-        <w:rPr>
-          <w:lang w:val="en-US"/>
-        </w:rPr>
-        <w:t>transistors and the clock frequency.  (Strictly speaking, it was about the</w:t>
-      </w:r>
-      <w:r>
-        <w:rPr>
-          <w:lang w:val="en-US"/>
-        </w:rPr>
-        <w:t xml:space="preserve"> </w:t>
-      </w:r>
-      <w:r>
-        <w:rPr>
-          <w:lang w:val="en-US"/>
-        </w:rPr>
-        <w:t>coexistence of Moore's law and Dennard scaling, according to which smaller</w:t>
-      </w:r>
-      <w:r>
-        <w:rPr>
-          <w:lang w:val="en-US"/>
-        </w:rPr>
-        <w:t xml:space="preserve"> </w:t>
-      </w:r>
-      <w:r>
-        <w:rPr>
-          <w:lang w:val="en-US"/>
-        </w:rPr>
-        <w:t>transistors use less power).  Number of logic transistors-Hz isn't</w:t>
-      </w:r>
-      <w:r>
-        <w:rPr>
-          <w:lang w:val="en-US"/>
-        </w:rPr>
-        <w:t xml:space="preserve"> </w:t>
-      </w:r>
-      <w:r>
-        <w:rPr>
-          <w:lang w:val="en-US"/>
-        </w:rPr>
-        <w:t>everything, but it's obviously important for performance.  Since 2003,</w:t>
-      </w:r>
-      <w:r>
-        <w:rPr>
-          <w:lang w:val="en-US"/>
-        </w:rPr>
-        <w:t xml:space="preserve"> </w:t>
-      </w:r>
-      <w:r>
-        <w:rPr>
-          <w:lang w:val="en-US"/>
-        </w:rPr>
-        <w:t>Moore's law has reverted back to mean an exponential increase in number of</w:t>
-      </w:r>
-      <w:r>
-        <w:rPr>
-          <w:lang w:val="en-US"/>
-        </w:rPr>
-        <w:t xml:space="preserve"> </w:t>
-      </w:r>
-      <w:r>
-        <w:rPr>
-          <w:lang w:val="en-US"/>
-        </w:rPr>
-        <w:t>logic transistors per square centimeter, and hence in the number of logic</w:t>
-      </w:r>
-      <w:r>
-        <w:rPr>
-          <w:lang w:val="en-US"/>
-        </w:rPr>
-        <w:t xml:space="preserve"> </w:t>
-      </w:r>
-      <w:r>
-        <w:rPr>
-          <w:lang w:val="en-US"/>
-        </w:rPr>
-        <w:t>transistors per processor chip.  How long can Moore's law continue?  That's</w:t>
-      </w:r>
-      <w:r>
-        <w:rPr>
-          <w:lang w:val="en-US"/>
-        </w:rPr>
-        <w:t xml:space="preserve"> </w:t>
-      </w:r>
-      <w:r>
-        <w:rPr>
-          <w:lang w:val="en-US"/>
-        </w:rPr>
-        <w:t>one of the $64,000 questions.  Since 2014, it has been going through a rough</w:t>
-      </w:r>
-      <w:r>
-        <w:rPr>
-          <w:lang w:val="en-US"/>
-        </w:rPr>
-        <w:t xml:space="preserve"> </w:t>
-      </w:r>
-      <w:r>
-        <w:rPr>
-          <w:lang w:val="en-US"/>
-        </w:rPr>
-        <w:t>patch.  Some even claim that Moore's law has been repealed.  But we do have</w:t>
-      </w:r>
-      <w:r>
-        <w:rPr>
-          <w:lang w:val="en-US"/>
-        </w:rPr>
-        <w:t xml:space="preserve"> </w:t>
-      </w:r>
-      <w:r>
-        <w:rPr>
-          <w:lang w:val="en-US"/>
-        </w:rPr>
-        <w:t>quite a number of transistors per chip now.  What is the best way to use them?</w:t>
+        <w:t>_Moore's law_ has had several incarnations</w:t>
+      </w:r>
+      <w:r>
+        <w:rPr>
+          <w:lang w:val="en-US"/>
+        </w:rPr>
+        <w:t>:</w:t>
+      </w:r>
+    </w:p>
+    <w:p>
+      <w:pPr>
+        <w:pStyle w:val="Paragraphedeliste"/>
+        <w:numPr>
+          <w:ilvl w:val="0"/>
+          <w:numId w:val="4"/>
+        </w:numPr>
+        <w:rPr>
+          <w:lang w:val="en-US"/>
+        </w:rPr>
+      </w:pPr>
+      <w:r>
+        <w:rPr>
+          <w:lang w:val="en-US"/>
+        </w:rPr>
+        <w:t xml:space="preserve">Initially, it was about the exponential increase in the number of _memory transistors_ per square centimeter, and per dollar (Moore's memory law).  </w:t>
+      </w:r>
+    </w:p>
+    <w:p>
+      <w:pPr>
+        <w:pStyle w:val="Paragraphedeliste"/>
+        <w:numPr>
+          <w:ilvl w:val="0"/>
+          <w:numId w:val="4"/>
+        </w:numPr>
+        <w:rPr>
+          <w:lang w:val="en-US"/>
+        </w:rPr>
+      </w:pPr>
+      <w:r>
+        <w:rPr>
+          <w:lang w:val="en-US"/>
+        </w:rPr>
+        <w:t xml:space="preserve">Later, it was about a similar exponential increase in the number of _logic transistors_ per square centimeter, and per dollar (Moore's processor law).  </w:t>
+      </w:r>
+    </w:p>
+    <w:p>
+      <w:pPr>
+        <w:pStyle w:val="Paragraphedeliste"/>
+        <w:numPr>
+          <w:ilvl w:val="0"/>
+          <w:numId w:val="4"/>
+        </w:numPr>
+        <w:rPr>
+          <w:lang w:val="en-US"/>
+        </w:rPr>
+      </w:pPr>
+      <w:r>
+        <w:rPr>
+          <w:lang w:val="en-US"/>
+        </w:rPr>
+        <w:t xml:space="preserve">And, for a while, it was about the _combined_ exponential increase in both the number of logic transistors and the clock frequency.  (Strictly speaking, it was about the coexistence of Moore's law and Dennard scaling, according to which smaller transistors use less power).  Number of logic transistors-Hz isn't everything, but it's obviously important for performance.  </w:t>
+      </w:r>
+    </w:p>
+    <w:p>
+      <w:pPr>
+        <w:pStyle w:val="Paragraphedeliste"/>
+        <w:numPr>
+          <w:ilvl w:val="0"/>
+          <w:numId w:val="4"/>
+        </w:numPr>
+        <w:rPr>
+          <w:lang w:val="en-US"/>
+        </w:rPr>
+      </w:pPr>
+      <w:r>
+        <w:rPr>
+          <w:lang w:val="en-US"/>
+        </w:rPr>
+        <w:t xml:space="preserve">Since 2003, Moore's law has reverted back to mean an exponential increase in number of logic transistors per square centimeter, and hence in the number of logic transistors per processor chip.  How long can Moore's law continue?  That's one of the $64,000 questions.  </w:t>
+      </w:r>
+    </w:p>
+    <w:p>
+      <w:pPr>
+        <w:pStyle w:val="Paragraphedeliste"/>
+        <w:numPr>
+          <w:ilvl w:val="0"/>
+          <w:numId w:val="4"/>
+        </w:numPr>
+        <w:rPr>
+          <w:lang w:val="en-US"/>
+        </w:rPr>
+      </w:pPr>
+      <w:r>
+        <w:rPr>
+          <w:lang w:val="en-US"/>
+        </w:rPr>
+        <w:t>Since 2014, it has been going through a rough patch.  Some even claim that Moore's law has been repealed.  But we do have quite a number of transistors per chip now.  What is the best way to use them?</w:t>
       </w:r>
     </w:p>
     <w:p>
@@ -1943,19 +1740,7 @@
         <w:rPr>
           <w:lang w:val="en-US"/>
         </w:rPr>
-        <w:t xml:space="preserve">large number of exceptionally low-power, low-performance </w:t>
-      </w:r>
-      <w:r>
-        <w:rPr>
-          <w:lang w:val="en-US"/>
-        </w:rPr>
-        <w:t>cores,</w:t>
-      </w:r>
-      <w:r>
-        <w:rPr>
-          <w:lang w:val="en-US"/>
-        </w:rPr>
-        <w:t xml:space="preserve"> and a large</w:t>
+        <w:t>large number of exceptionally low-power, low-performance cores, and a large</w:t>
       </w:r>
       <w:r>
         <w:rPr>
@@ -2003,13 +1788,7 @@
         <w:rPr>
           <w:lang w:val="en-US"/>
         </w:rPr>
-        <w:t>threads and</w:t>
-      </w:r>
-      <w:r>
-        <w:rPr>
-          <w:lang w:val="en-US"/>
-        </w:rPr>
-        <w:t xml:space="preserve"> must also use the _simplest possible_ cores for area and</w:t>
+        <w:t>threads and must also use the _simplest possible_ cores for area and</w:t>
       </w:r>
       <w:r>
         <w:rPr>
@@ -2030,13 +1809,6 @@
           <w:lang w:val="en-US"/>
         </w:rPr>
       </w:pPr>
-    </w:p>
-    <w:p>
-      <w:pPr>
-        <w:rPr>
-          <w:lang w:val="en-US"/>
-        </w:rPr>
-      </w:pPr>
       <w:r>
         <w:rPr>
           <w:lang w:val="en-US"/>
@@ -2102,6 +1874,7 @@
         <w:rPr>
           <w:lang w:val="en-US"/>
         </w:rPr>
+        <w:lastRenderedPageBreak/>
         <w:t>I personally find it unlikely that programming systems, such as Google's</w:t>
       </w:r>
       <w:r>
@@ -2151,7 +1924,6 @@
         <w:rPr>
           <w:lang w:val="en-US"/>
         </w:rPr>
-        <w:lastRenderedPageBreak/>
         <w:t>Speaking as a computer architect, it appears that memory is the critical</w:t>
       </w:r>
       <w:r>
@@ -2260,9 +2032,29 @@
       </w:pPr>
       <w:r>
         <w:rPr>
-          <w:lang w:val="en-US"/>
-        </w:rPr>
-        <w:t>Exercise: Assume processor performance is proportional to the product of the</w:t>
+          <w:u w:val="single"/>
+          <w:lang w:val="en-US"/>
+        </w:rPr>
+        <w:t>Exercise:</w:t>
+      </w:r>
+      <w:r>
+        <w:rPr>
+          <w:lang w:val="en-US"/>
+        </w:rPr>
+        <w:t xml:space="preserve"> </w:t>
+      </w:r>
+    </w:p>
+    <w:p>
+      <w:pPr>
+        <w:rPr>
+          <w:lang w:val="en-US"/>
+        </w:rPr>
+      </w:pPr>
+      <w:r>
+        <w:rPr>
+          <w:lang w:val="en-US"/>
+        </w:rPr>
+        <w:t>Assume processor performance is proportional to the product of the</w:t>
       </w:r>
       <w:r>
         <w:rPr>
@@ -2286,7 +2078,20 @@
         <w:rPr>
           <w:lang w:val="en-US"/>
         </w:rPr>
-        <w:t>in Hz.  Consider a span of 16 years.  Scenario 1: The number of logic</w:t>
+        <w:t xml:space="preserve">in Hz.  Consider a span of 16 years.  </w:t>
+      </w:r>
+    </w:p>
+    <w:p>
+      <w:pPr>
+        <w:rPr>
+          <w:lang w:val="en-US"/>
+        </w:rPr>
+      </w:pPr>
+      <w:r>
+        <w:rPr>
+          <w:lang w:val="en-US"/>
+        </w:rPr>
+        <w:t>Scenario 1: The number of logic</w:t>
       </w:r>
       <w:r>
         <w:rPr>
@@ -2310,7 +2115,20 @@
         <w:rPr>
           <w:lang w:val="en-US"/>
         </w:rPr>
-        <w:t>years.  Scenario 2: The number of logic transistors doubles every 2.1 years;</w:t>
+        <w:t>years.</w:t>
+      </w:r>
+    </w:p>
+    <w:p>
+      <w:pPr>
+        <w:rPr>
+          <w:lang w:val="en-US"/>
+        </w:rPr>
+      </w:pPr>
+      <w:r>
+        <w:rPr>
+          <w:lang w:val="en-US"/>
+        </w:rPr>
+        <w:t>Scenario 2: The number of logic transistors doubles every 2.1 years;</w:t>
       </w:r>
       <w:r>
         <w:rPr>
@@ -2360,9 +2178,43 @@
       </w:pPr>
       <w:r>
         <w:rPr>
-          <w:lang w:val="en-US"/>
-        </w:rPr>
-        <w:t>Ans: After 16 years, the</w:t>
+          <w:u w:val="single"/>
+          <w:lang w:val="en-US"/>
+        </w:rPr>
+        <w:t>Ans</w:t>
+      </w:r>
+      <w:r>
+        <w:rPr>
+          <w:u w:val="single"/>
+          <w:lang w:val="en-US"/>
+        </w:rPr>
+        <w:t>wer</w:t>
+      </w:r>
+      <w:r>
+        <w:rPr>
+          <w:u w:val="single"/>
+          <w:lang w:val="en-US"/>
+        </w:rPr>
+        <w:t>:</w:t>
+      </w:r>
+      <w:r>
+        <w:rPr>
+          <w:lang w:val="en-US"/>
+        </w:rPr>
+        <w:t xml:space="preserve"> </w:t>
+      </w:r>
+    </w:p>
+    <w:p>
+      <w:pPr>
+        <w:rPr>
+          <w:lang w:val="en-US"/>
+        </w:rPr>
+      </w:pPr>
+      <w:r>
+        <w:rPr>
+          <w:lang w:val="en-US"/>
+        </w:rPr>
+        <w:t>After 16 years, the</w:t>
       </w:r>
       <w:r>
         <w:rPr>
@@ -2465,14 +2317,12 @@
         </w:rPr>
         <w:t xml:space="preserve">or at least to </w:t>
       </w:r>
-      <w:proofErr w:type="spellStart"/>
-      <w:r>
-        <w:rPr>
-          <w:lang w:val="en-US"/>
-        </w:rPr>
-        <w:t>suprises</w:t>
-      </w:r>
-      <w:proofErr w:type="spellEnd"/>
+      <w:r>
+        <w:rPr>
+          <w:lang w:val="en-US"/>
+        </w:rPr>
+        <w:t>surprises</w:t>
+      </w:r>
       <w:r>
         <w:rPr>
           <w:lang w:val="en-US"/>
@@ -2602,16 +2452,38 @@
         <w:rPr>
           <w:lang w:val="en-US"/>
         </w:rPr>
-        <w:t xml:space="preserve">   5  +  0.1  =  5.1   </w:t>
-      </w:r>
-      <w:proofErr w:type="spellStart"/>
-      <w:r>
-        <w:rPr>
-          <w:lang w:val="en-US"/>
-        </w:rPr>
-        <w:t>su</w:t>
-      </w:r>
-      <w:proofErr w:type="spellEnd"/>
+        <w:t xml:space="preserve">   5  +  0.1  =  </w:t>
+      </w:r>
+      <w:r>
+        <w:rPr>
+          <w:lang w:val="en-US"/>
+        </w:rPr>
+        <w:t xml:space="preserve">    </w:t>
+      </w:r>
+      <w:r>
+        <w:rPr>
+          <w:lang w:val="en-US"/>
+        </w:rPr>
+        <w:t>5.1   s</w:t>
+      </w:r>
+      <w:r>
+        <w:rPr>
+          <w:lang w:val="en-US"/>
+        </w:rPr>
+        <w:t xml:space="preserve">peed </w:t>
+      </w:r>
+      <w:r>
+        <w:rPr>
+          <w:lang w:val="en-US"/>
+        </w:rPr>
+        <w:t>u</w:t>
+      </w:r>
+      <w:r>
+        <w:rPr>
+          <w:lang w:val="en-US"/>
+        </w:rPr>
+        <w:t>p</w:t>
+      </w:r>
       <w:r>
         <w:rPr>
           <w:lang w:val="en-US"/>
@@ -2771,19 +2643,7 @@
         <w:rPr>
           <w:lang w:val="en-US"/>
         </w:rPr>
-        <w:t xml:space="preserve">speedup, and portion B that uses 90% of the sequential </w:t>
-      </w:r>
-      <w:r>
-        <w:rPr>
-          <w:lang w:val="en-US"/>
-        </w:rPr>
-        <w:t>time and</w:t>
-      </w:r>
-      <w:r>
-        <w:rPr>
-          <w:lang w:val="en-US"/>
-        </w:rPr>
-        <w:t xml:space="preserve"> gets a</w:t>
+        <w:t>speedup, and portion B that uses 90% of the sequential time and gets a</w:t>
       </w:r>
       <w:r>
         <w:rPr>
@@ -2866,21 +2726,19 @@
         <w:rPr>
           <w:lang w:val="en-US"/>
         </w:rPr>
-        <w:t xml:space="preserve">  10 +  0.9  = 10.9    </w:t>
-      </w:r>
-      <w:proofErr w:type="spellStart"/>
-      <w:r>
-        <w:rPr>
-          <w:lang w:val="en-US"/>
-        </w:rPr>
-        <w:t>su</w:t>
-      </w:r>
-      <w:proofErr w:type="spellEnd"/>
-      <w:r>
-        <w:rPr>
-          <w:lang w:val="en-US"/>
-        </w:rPr>
-        <w:t xml:space="preserve"> = 9.2</w:t>
+        <w:t xml:space="preserve">  10 +  0.9  = 10.9    s</w:t>
+      </w:r>
+      <w:r>
+        <w:rPr>
+          <w:lang w:val="en-US"/>
+        </w:rPr>
+        <w:t xml:space="preserve">peed </w:t>
+      </w:r>
+      <w:r>
+        <w:rPr>
+          <w:lang w:val="en-US"/>
+        </w:rPr>
+        <w:t>u = 9.2</w:t>
       </w:r>
     </w:p>
     <w:p>
@@ -3612,17 +3470,483 @@
           <w:lang w:val="en-US"/>
         </w:rPr>
       </w:pPr>
-    </w:p>
-    <w:p>
-      <w:pPr>
-        <w:rPr>
-          <w:lang w:val="en-US"/>
-        </w:rPr>
-      </w:pPr>
-      <w:r>
-        <w:rPr>
-          <w:lang w:val="en-US"/>
-        </w:rPr>
+      <w:r>
+        <w:rPr>
+          <w:lang w:val="en-US"/>
+        </w:rPr>
+        <w:lastRenderedPageBreak/>
+        <w:t>Amdahl’s Law</w:t>
+      </w:r>
+    </w:p>
+    <w:p>
+      <w:pPr>
+        <w:rPr>
+          <w:lang w:val="en-US"/>
+        </w:rPr>
+      </w:pPr>
+      <w:r>
+        <w:rPr>
+          <w:lang w:val="en-US"/>
+        </w:rPr>
+        <w:t>Examples:</w:t>
+      </w:r>
+    </w:p>
+    <w:p>
+      <w:pPr>
+        <w:rPr>
+          <w:lang w:val="en-US"/>
+        </w:rPr>
+      </w:pPr>
+      <w:r>
+        <w:rPr>
+          <w:lang w:val="en-US"/>
+        </w:rPr>
+        <w:t>Floating Point instructions improved to run twice as fast, but only 10% of all executed instructions are Floating Point:</w:t>
+      </w:r>
+    </w:p>
+    <w:p>
+      <w:pPr>
+        <w:rPr>
+          <w:rFonts w:eastAsiaTheme="minorEastAsia"/>
+          <w:lang w:val="en-US"/>
+        </w:rPr>
+      </w:pPr>
+      <w:r>
+        <w:rPr>
+          <w:sz w:val="40"/>
+          <w:szCs w:val="40"/>
+          <w:lang w:val="en-US"/>
+        </w:rPr>
+        <w:t xml:space="preserve"> </w:t>
+      </w:r>
+      <m:oMath>
+        <m:r>
+          <w:rPr>
+            <w:rFonts w:ascii="Cambria Math" w:hAnsi="Cambria Math"/>
+            <w:sz w:val="40"/>
+            <w:szCs w:val="40"/>
+            <w:lang w:val="en-US"/>
+          </w:rPr>
+          <m:t>S=</m:t>
+        </m:r>
+        <m:f>
+          <m:fPr>
+            <m:ctrlPr>
+              <w:rPr>
+                <w:rFonts w:ascii="Cambria Math" w:hAnsi="Cambria Math"/>
+                <w:i/>
+                <w:sz w:val="40"/>
+                <w:szCs w:val="40"/>
+                <w:lang w:val="en-US"/>
+              </w:rPr>
+            </m:ctrlPr>
+          </m:fPr>
+          <m:num>
+            <m:r>
+              <w:rPr>
+                <w:rFonts w:ascii="Cambria Math" w:hAnsi="Cambria Math"/>
+                <w:sz w:val="40"/>
+                <w:szCs w:val="40"/>
+                <w:lang w:val="en-US"/>
+              </w:rPr>
+              <m:t>1</m:t>
+            </m:r>
+          </m:num>
+          <m:den>
+            <m:d>
+              <m:dPr>
+                <m:ctrlPr>
+                  <w:rPr>
+                    <w:rFonts w:ascii="Cambria Math" w:hAnsi="Cambria Math"/>
+                    <w:i/>
+                    <w:sz w:val="40"/>
+                    <w:szCs w:val="40"/>
+                    <w:lang w:val="en-US"/>
+                  </w:rPr>
+                </m:ctrlPr>
+              </m:dPr>
+              <m:e>
+                <m:r>
+                  <w:rPr>
+                    <w:rFonts w:ascii="Cambria Math" w:hAnsi="Cambria Math"/>
+                    <w:sz w:val="40"/>
+                    <w:szCs w:val="40"/>
+                    <w:lang w:val="en-US"/>
+                  </w:rPr>
+                  <m:t>1-f+</m:t>
+                </m:r>
+                <m:f>
+                  <m:fPr>
+                    <m:ctrlPr>
+                      <w:rPr>
+                        <w:rFonts w:ascii="Cambria Math" w:hAnsi="Cambria Math"/>
+                        <w:i/>
+                        <w:sz w:val="40"/>
+                        <w:szCs w:val="40"/>
+                        <w:lang w:val="en-US"/>
+                      </w:rPr>
+                    </m:ctrlPr>
+                  </m:fPr>
+                  <m:num>
+                    <m:r>
+                      <w:rPr>
+                        <w:rFonts w:ascii="Cambria Math" w:hAnsi="Cambria Math"/>
+                        <w:sz w:val="40"/>
+                        <w:szCs w:val="40"/>
+                        <w:lang w:val="en-US"/>
+                      </w:rPr>
+                      <m:t>f</m:t>
+                    </m:r>
+                  </m:num>
+                  <m:den>
+                    <m:r>
+                      <w:rPr>
+                        <w:rFonts w:ascii="Cambria Math" w:hAnsi="Cambria Math"/>
+                        <w:sz w:val="40"/>
+                        <w:szCs w:val="40"/>
+                        <w:lang w:val="en-US"/>
+                      </w:rPr>
+                      <m:t>F</m:t>
+                    </m:r>
+                  </m:den>
+                </m:f>
+              </m:e>
+            </m:d>
+          </m:den>
+        </m:f>
+        <m:r>
+          <w:rPr>
+            <w:rFonts w:ascii="Cambria Math" w:hAnsi="Cambria Math"/>
+            <w:sz w:val="40"/>
+            <w:szCs w:val="40"/>
+            <w:lang w:val="en-US"/>
+          </w:rPr>
+          <m:t>=</m:t>
+        </m:r>
+        <m:f>
+          <m:fPr>
+            <m:ctrlPr>
+              <w:rPr>
+                <w:rFonts w:ascii="Cambria Math" w:hAnsi="Cambria Math"/>
+                <w:i/>
+                <w:sz w:val="40"/>
+                <w:szCs w:val="40"/>
+                <w:lang w:val="en-US"/>
+              </w:rPr>
+            </m:ctrlPr>
+          </m:fPr>
+          <m:num>
+            <m:r>
+              <w:rPr>
+                <w:rFonts w:ascii="Cambria Math" w:hAnsi="Cambria Math"/>
+                <w:sz w:val="40"/>
+                <w:szCs w:val="40"/>
+                <w:lang w:val="en-US"/>
+              </w:rPr>
+              <m:t>1</m:t>
+            </m:r>
+          </m:num>
+          <m:den>
+            <m:eqArr>
+              <m:eqArrPr>
+                <m:ctrlPr>
+                  <w:rPr>
+                    <w:rFonts w:ascii="Cambria Math" w:hAnsi="Cambria Math"/>
+                    <w:i/>
+                    <w:sz w:val="40"/>
+                    <w:szCs w:val="40"/>
+                    <w:lang w:val="en-US"/>
+                  </w:rPr>
+                </m:ctrlPr>
+              </m:eqArrPr>
+              <m:e>
+                <m:r>
+                  <w:rPr>
+                    <w:rFonts w:ascii="Cambria Math" w:hAnsi="Cambria Math"/>
+                    <w:sz w:val="40"/>
+                    <w:szCs w:val="40"/>
+                    <w:lang w:val="en-US"/>
+                  </w:rPr>
+                  <m:t>0.9+</m:t>
+                </m:r>
+                <m:f>
+                  <m:fPr>
+                    <m:ctrlPr>
+                      <w:rPr>
+                        <w:rFonts w:ascii="Cambria Math" w:hAnsi="Cambria Math"/>
+                        <w:i/>
+                        <w:sz w:val="40"/>
+                        <w:szCs w:val="40"/>
+                        <w:lang w:val="en-US"/>
+                      </w:rPr>
+                    </m:ctrlPr>
+                  </m:fPr>
+                  <m:num>
+                    <m:r>
+                      <w:rPr>
+                        <w:rFonts w:ascii="Cambria Math" w:hAnsi="Cambria Math"/>
+                        <w:sz w:val="40"/>
+                        <w:szCs w:val="40"/>
+                        <w:lang w:val="en-US"/>
+                      </w:rPr>
+                      <m:t>0.1</m:t>
+                    </m:r>
+                  </m:num>
+                  <m:den>
+                    <m:r>
+                      <w:rPr>
+                        <w:rFonts w:ascii="Cambria Math" w:hAnsi="Cambria Math"/>
+                        <w:sz w:val="40"/>
+                        <w:szCs w:val="40"/>
+                        <w:lang w:val="en-US"/>
+                      </w:rPr>
+                      <m:t>2</m:t>
+                    </m:r>
+                  </m:den>
+                </m:f>
+              </m:e>
+            </m:eqArr>
+          </m:den>
+        </m:f>
+        <m:r>
+          <w:rPr>
+            <w:rFonts w:ascii="Cambria Math" w:hAnsi="Cambria Math"/>
+            <w:sz w:val="40"/>
+            <w:szCs w:val="40"/>
+            <w:lang w:val="en-US"/>
+          </w:rPr>
+          <m:t>=</m:t>
+        </m:r>
+        <m:f>
+          <m:fPr>
+            <m:ctrlPr>
+              <w:rPr>
+                <w:rFonts w:ascii="Cambria Math" w:hAnsi="Cambria Math"/>
+                <w:i/>
+                <w:sz w:val="40"/>
+                <w:szCs w:val="40"/>
+                <w:lang w:val="en-US"/>
+              </w:rPr>
+            </m:ctrlPr>
+          </m:fPr>
+          <m:num>
+            <m:r>
+              <w:rPr>
+                <w:rFonts w:ascii="Cambria Math" w:hAnsi="Cambria Math"/>
+                <w:sz w:val="40"/>
+                <w:szCs w:val="40"/>
+                <w:lang w:val="en-US"/>
+              </w:rPr>
+              <m:t>1</m:t>
+            </m:r>
+          </m:num>
+          <m:den>
+            <m:r>
+              <w:rPr>
+                <w:rFonts w:ascii="Cambria Math" w:hAnsi="Cambria Math"/>
+                <w:sz w:val="40"/>
+                <w:szCs w:val="40"/>
+                <w:lang w:val="en-US"/>
+              </w:rPr>
+              <m:t>0.95</m:t>
+            </m:r>
+          </m:den>
+        </m:f>
+        <m:r>
+          <w:rPr>
+            <w:rFonts w:ascii="Cambria Math" w:hAnsi="Cambria Math"/>
+            <w:sz w:val="40"/>
+            <w:szCs w:val="40"/>
+            <w:lang w:val="en-US"/>
+          </w:rPr>
+          <m:t>=1.053</m:t>
+        </m:r>
+      </m:oMath>
+    </w:p>
+    <w:p>
+      <w:pPr>
+        <w:rPr>
+          <w:rFonts w:eastAsiaTheme="minorEastAsia"/>
+          <w:lang w:val="en-US"/>
+        </w:rPr>
+      </w:pPr>
+    </w:p>
+    <w:p>
+      <w:pPr>
+        <w:rPr>
+          <w:rFonts w:eastAsiaTheme="minorEastAsia"/>
+          <w:lang w:val="en-US"/>
+        </w:rPr>
+      </w:pPr>
+    </w:p>
+    <w:p>
+      <w:pPr>
+        <w:rPr>
+          <w:rFonts w:eastAsiaTheme="minorEastAsia"/>
+          <w:lang w:val="en-US"/>
+        </w:rPr>
+      </w:pPr>
+    </w:p>
+    <w:p>
+      <w:pPr>
+        <w:rPr>
+          <w:rFonts w:eastAsiaTheme="minorEastAsia"/>
+          <w:lang w:val="en-US"/>
+        </w:rPr>
+      </w:pPr>
+    </w:p>
+    <w:p>
+      <w:pPr>
+        <w:rPr>
+          <w:rFonts w:eastAsiaTheme="minorEastAsia"/>
+          <w:lang w:val="en-US"/>
+        </w:rPr>
+      </w:pPr>
+    </w:p>
+    <w:p>
+      <w:pPr>
+        <w:rPr>
+          <w:rFonts w:eastAsiaTheme="minorEastAsia"/>
+          <w:lang w:val="en-US"/>
+        </w:rPr>
+      </w:pPr>
+    </w:p>
+    <w:p>
+      <w:pPr>
+        <w:rPr>
+          <w:rFonts w:eastAsiaTheme="minorEastAsia"/>
+          <w:lang w:val="en-US"/>
+        </w:rPr>
+      </w:pPr>
+    </w:p>
+    <w:p>
+      <w:pPr>
+        <w:rPr>
+          <w:rFonts w:eastAsiaTheme="minorEastAsia"/>
+          <w:lang w:val="en-US"/>
+        </w:rPr>
+      </w:pPr>
+    </w:p>
+    <w:p>
+      <w:pPr>
+        <w:rPr>
+          <w:rFonts w:eastAsiaTheme="minorEastAsia"/>
+          <w:lang w:val="en-US"/>
+        </w:rPr>
+      </w:pPr>
+    </w:p>
+    <w:p>
+      <w:pPr>
+        <w:rPr>
+          <w:rFonts w:eastAsiaTheme="minorEastAsia"/>
+          <w:lang w:val="en-US"/>
+        </w:rPr>
+      </w:pPr>
+    </w:p>
+    <w:p>
+      <w:pPr>
+        <w:rPr>
+          <w:rFonts w:eastAsiaTheme="minorEastAsia"/>
+          <w:lang w:val="en-US"/>
+        </w:rPr>
+      </w:pPr>
+    </w:p>
+    <w:p>
+      <w:pPr>
+        <w:rPr>
+          <w:rFonts w:eastAsiaTheme="minorEastAsia"/>
+          <w:lang w:val="en-US"/>
+        </w:rPr>
+      </w:pPr>
+    </w:p>
+    <w:p>
+      <w:pPr>
+        <w:rPr>
+          <w:rFonts w:eastAsiaTheme="minorEastAsia"/>
+          <w:lang w:val="en-US"/>
+        </w:rPr>
+      </w:pPr>
+    </w:p>
+    <w:p>
+      <w:pPr>
+        <w:rPr>
+          <w:rFonts w:eastAsiaTheme="minorEastAsia"/>
+          <w:lang w:val="en-US"/>
+        </w:rPr>
+      </w:pPr>
+    </w:p>
+    <w:p>
+      <w:pPr>
+        <w:rPr>
+          <w:rFonts w:eastAsiaTheme="minorEastAsia"/>
+          <w:lang w:val="en-US"/>
+        </w:rPr>
+      </w:pPr>
+    </w:p>
+    <w:p>
+      <w:pPr>
+        <w:rPr>
+          <w:rFonts w:eastAsiaTheme="minorEastAsia"/>
+          <w:lang w:val="en-US"/>
+        </w:rPr>
+      </w:pPr>
+    </w:p>
+    <w:p>
+      <w:pPr>
+        <w:rPr>
+          <w:rFonts w:eastAsiaTheme="minorEastAsia"/>
+          <w:lang w:val="en-US"/>
+        </w:rPr>
+      </w:pPr>
+    </w:p>
+    <w:p>
+      <w:pPr>
+        <w:rPr>
+          <w:rFonts w:eastAsiaTheme="minorEastAsia"/>
+          <w:lang w:val="en-US"/>
+        </w:rPr>
+      </w:pPr>
+    </w:p>
+    <w:p>
+      <w:pPr>
+        <w:rPr>
+          <w:rFonts w:eastAsiaTheme="minorEastAsia"/>
+          <w:lang w:val="en-US"/>
+        </w:rPr>
+      </w:pPr>
+    </w:p>
+    <w:p>
+      <w:pPr>
+        <w:rPr>
+          <w:rFonts w:eastAsiaTheme="minorEastAsia"/>
+          <w:lang w:val="en-US"/>
+        </w:rPr>
+      </w:pPr>
+    </w:p>
+    <w:p>
+      <w:pPr>
+        <w:rPr>
+          <w:lang w:val="en-US"/>
+        </w:rPr>
+      </w:pPr>
+      <w:r>
+        <w:rPr>
+          <w:lang w:val="en-US"/>
+        </w:rPr>
+        <w:br w:type="page"/>
+      </w:r>
+    </w:p>
+    <w:p>
+      <w:pPr>
+        <w:rPr>
+          <w:lang w:val="en-US"/>
+        </w:rPr>
+      </w:pPr>
+      <w:r>
+        <w:rPr>
+          <w:lang w:val="en-US"/>
+        </w:rPr>
+        <w:lastRenderedPageBreak/>
         <w:t>Signed and Unsigned Numbers</w:t>
       </w:r>
     </w:p>
@@ -4253,46 +4577,114 @@
         <w:rPr>
           <w:lang w:val="en-US"/>
         </w:rPr>
+        <w:t>The addition algorithm is semantics independent.  Even so, we may _impose_</w:t>
+      </w:r>
+      <w:r>
+        <w:rPr>
+          <w:lang w:val="en-US"/>
+        </w:rPr>
+        <w:t xml:space="preserve"> </w:t>
+      </w:r>
+      <w:r>
+        <w:rPr>
+          <w:lang w:val="en-US"/>
+        </w:rPr>
+        <w:t>a semantics of our choice on all bit patterns to interpret the final result.</w:t>
+      </w:r>
+      <w:r>
+        <w:rPr>
+          <w:lang w:val="en-US"/>
+        </w:rPr>
+        <w:t xml:space="preserve"> </w:t>
+      </w:r>
+      <w:r>
+        <w:rPr>
+          <w:lang w:val="en-US"/>
+        </w:rPr>
+        <w:t>Let's add a few 4-bit numbers in 4-bit registers and ignore _carry out_.</w:t>
+      </w:r>
+      <w:r>
+        <w:rPr>
+          <w:lang w:val="en-US"/>
+        </w:rPr>
+        <w:t xml:space="preserve"> </w:t>
+      </w:r>
+    </w:p>
+    <w:p>
+      <w:pPr>
+        <w:rPr>
+          <w:lang w:val="en-US"/>
+        </w:rPr>
+      </w:pPr>
+      <w:r>
+        <w:rPr>
+          <w:noProof/>
+          <w:lang w:val="en-US"/>
+        </w:rPr>
         <w:lastRenderedPageBreak/>
-        <w:t>The addition algorithm is semantics independent.  Even so, we may _impose_</w:t>
-      </w:r>
-      <w:r>
-        <w:rPr>
-          <w:lang w:val="en-US"/>
-        </w:rPr>
-        <w:t xml:space="preserve"> </w:t>
-      </w:r>
-      <w:r>
-        <w:rPr>
-          <w:lang w:val="en-US"/>
-        </w:rPr>
-        <w:t>a semantics of our choice on all bit patterns to interpret the final result.</w:t>
-      </w:r>
-      <w:r>
-        <w:rPr>
-          <w:lang w:val="en-US"/>
-        </w:rPr>
-        <w:t xml:space="preserve"> </w:t>
-      </w:r>
-      <w:r>
-        <w:rPr>
-          <w:lang w:val="en-US"/>
-        </w:rPr>
-        <w:t>Let's add a few 4-bit numbers in 4-bit registers and ignore _carry out_.</w:t>
-      </w:r>
-      <w:r>
-        <w:rPr>
-          <w:lang w:val="en-US"/>
-        </w:rPr>
-        <w:t xml:space="preserve"> </w:t>
-      </w:r>
-    </w:p>
-    <w:p>
-      <w:pPr>
-        <w:rPr>
-          <w:lang w:val="en-US"/>
-        </w:rPr>
-      </w:pPr>
+        <w:drawing>
+          <wp:anchor distT="0" distB="0" distL="114300" distR="114300" simplePos="0" relativeHeight="251660288" behindDoc="0" locked="0" layoutInCell="1" allowOverlap="1" wp14:anchorId="27287264" wp14:editId="0C330B1C">
+            <wp:simplePos x="0" y="0"/>
+            <wp:positionH relativeFrom="margin">
+              <wp:align>left</wp:align>
+            </wp:positionH>
+            <wp:positionV relativeFrom="paragraph">
+              <wp:posOffset>485775</wp:posOffset>
+            </wp:positionV>
+            <wp:extent cx="5392055" cy="2314575"/>
+            <wp:effectExtent l="0" t="0" r="0" b="0"/>
+            <wp:wrapTopAndBottom/>
+            <wp:docPr id="3" name="Image 3"/>
+            <wp:cNvGraphicFramePr>
+              <a:graphicFrameLocks xmlns:a="http://schemas.openxmlformats.org/drawingml/2006/main" noChangeAspect="1"/>
+            </wp:cNvGraphicFramePr>
+            <a:graphic xmlns:a="http://schemas.openxmlformats.org/drawingml/2006/main">
+              <a:graphicData uri="http://schemas.openxmlformats.org/drawingml/2006/picture">
+                <pic:pic xmlns:pic="http://schemas.openxmlformats.org/drawingml/2006/picture">
+                  <pic:nvPicPr>
+                    <pic:cNvPr id="0" name="Picture 2"/>
+                    <pic:cNvPicPr>
+                      <a:picLocks noChangeAspect="1" noChangeArrowheads="1"/>
+                    </pic:cNvPicPr>
+                  </pic:nvPicPr>
+                  <pic:blipFill>
+                    <a:blip r:embed="rId6">
+                      <a:extLst>
+                        <a:ext uri="{28A0092B-C50C-407E-A947-70E740481C1C}">
+                          <a14:useLocalDpi xmlns:a14="http://schemas.microsoft.com/office/drawing/2010/main" val="0"/>
+                        </a:ext>
+                      </a:extLst>
+                    </a:blip>
+                    <a:srcRect/>
+                    <a:stretch>
+                      <a:fillRect/>
+                    </a:stretch>
+                  </pic:blipFill>
+                  <pic:spPr bwMode="auto">
+                    <a:xfrm>
+                      <a:off x="0" y="0"/>
+                      <a:ext cx="5392055" cy="2314575"/>
+                    </a:xfrm>
+                    <a:prstGeom prst="rect">
+                      <a:avLst/>
+                    </a:prstGeom>
+                    <a:noFill/>
+                    <a:ln>
+                      <a:noFill/>
+                    </a:ln>
+                  </pic:spPr>
+                </pic:pic>
+              </a:graphicData>
+            </a:graphic>
+            <wp14:sizeRelH relativeFrom="margin">
+              <wp14:pctWidth>0</wp14:pctWidth>
+            </wp14:sizeRelH>
+            <wp14:sizeRelV relativeFrom="margin">
+              <wp14:pctHeight>0</wp14:pctHeight>
+            </wp14:sizeRelV>
+          </wp:anchor>
+        </w:drawing>
+      </w:r>
       <w:r>
         <w:rPr>
           <w:lang w:val="en-US"/>
@@ -4318,131 +4710,6 @@
           <w:lang w:val="en-US"/>
         </w:rPr>
       </w:pPr>
-    </w:p>
-    <w:p>
-      <w:pPr>
-        <w:rPr>
-          <w:lang w:val="en-US"/>
-        </w:rPr>
-      </w:pPr>
-      <w:r>
-        <w:rPr>
-          <w:lang w:val="en-US"/>
-        </w:rPr>
-        <w:t>Example:  1100 = -4       Example:  0100 =  4</w:t>
-      </w:r>
-    </w:p>
-    <w:p>
-      <w:pPr>
-        <w:rPr>
-          <w:lang w:val="en-US"/>
-        </w:rPr>
-      </w:pPr>
-      <w:r>
-        <w:rPr>
-          <w:lang w:val="en-US"/>
-        </w:rPr>
-        <w:t xml:space="preserve">         +1100 = -4                +0100 =  4</w:t>
-      </w:r>
-    </w:p>
-    <w:p>
-      <w:pPr>
-        <w:rPr>
-          <w:lang w:val="en-US"/>
-        </w:rPr>
-      </w:pPr>
-      <w:r>
-        <w:rPr>
-          <w:lang w:val="en-US"/>
-        </w:rPr>
-        <w:t xml:space="preserve">          ----                      ----</w:t>
-      </w:r>
-    </w:p>
-    <w:p>
-      <w:pPr>
-        <w:rPr>
-          <w:lang w:val="en-US"/>
-        </w:rPr>
-      </w:pPr>
-      <w:r>
-        <w:rPr>
-          <w:lang w:val="en-US"/>
-        </w:rPr>
-        <w:t xml:space="preserve">        1|1000 = -8 :-)             1000 = -8 :-(</w:t>
-      </w:r>
-    </w:p>
-    <w:p>
-      <w:pPr>
-        <w:rPr>
-          <w:lang w:val="en-US"/>
-        </w:rPr>
-      </w:pPr>
-    </w:p>
-    <w:p>
-      <w:pPr>
-        <w:rPr>
-          <w:lang w:val="en-US"/>
-        </w:rPr>
-      </w:pPr>
-      <w:r>
-        <w:rPr>
-          <w:lang w:val="en-US"/>
-        </w:rPr>
-        <w:t>Example:  1011 = -5       Example:  0101 =  5</w:t>
-      </w:r>
-    </w:p>
-    <w:p>
-      <w:pPr>
-        <w:rPr>
-          <w:lang w:val="en-US"/>
-        </w:rPr>
-      </w:pPr>
-      <w:r>
-        <w:rPr>
-          <w:lang w:val="en-US"/>
-        </w:rPr>
-        <w:t xml:space="preserve">         +1011 = -5                +0101 =  5</w:t>
-      </w:r>
-    </w:p>
-    <w:p>
-      <w:pPr>
-        <w:rPr>
-          <w:lang w:val="en-US"/>
-        </w:rPr>
-      </w:pPr>
-      <w:r>
-        <w:rPr>
-          <w:lang w:val="en-US"/>
-        </w:rPr>
-        <w:t xml:space="preserve">          ----                      ----</w:t>
-      </w:r>
-    </w:p>
-    <w:p>
-      <w:pPr>
-        <w:rPr>
-          <w:lang w:val="en-US"/>
-        </w:rPr>
-      </w:pPr>
-      <w:r>
-        <w:rPr>
-          <w:lang w:val="en-US"/>
-        </w:rPr>
-        <w:t xml:space="preserve">        1|0110 =  6 :-(             1010 = -6 :-(</w:t>
-      </w:r>
-    </w:p>
-    <w:p>
-      <w:pPr>
-        <w:rPr>
-          <w:lang w:val="en-US"/>
-        </w:rPr>
-      </w:pPr>
-    </w:p>
-    <w:p>
-      <w:pPr>
-        <w:rPr>
-          <w:lang w:val="en-US"/>
-        </w:rPr>
-      </w:pPr>
       <w:r>
         <w:rPr>
           <w:lang w:val="en-US"/>
@@ -4575,6 +4842,74 @@
       </w:pPr>
       <w:r>
         <w:rPr>
+          <w:noProof/>
+          <w:lang w:val="en-US"/>
+        </w:rPr>
+        <w:drawing>
+          <wp:anchor distT="0" distB="0" distL="114300" distR="114300" simplePos="0" relativeHeight="251661312" behindDoc="0" locked="0" layoutInCell="1" allowOverlap="1" wp14:anchorId="0A5B8B70" wp14:editId="7E442F6F">
+            <wp:simplePos x="0" y="0"/>
+            <wp:positionH relativeFrom="margin">
+              <wp:align>left</wp:align>
+            </wp:positionH>
+            <wp:positionV relativeFrom="paragraph">
+              <wp:posOffset>391160</wp:posOffset>
+            </wp:positionV>
+            <wp:extent cx="5779135" cy="1695450"/>
+            <wp:effectExtent l="0" t="0" r="0" b="0"/>
+            <wp:wrapTopAndBottom/>
+            <wp:docPr id="4" name="Image 4"/>
+            <wp:cNvGraphicFramePr>
+              <a:graphicFrameLocks xmlns:a="http://schemas.openxmlformats.org/drawingml/2006/main" noChangeAspect="1"/>
+            </wp:cNvGraphicFramePr>
+            <a:graphic xmlns:a="http://schemas.openxmlformats.org/drawingml/2006/main">
+              <a:graphicData uri="http://schemas.openxmlformats.org/drawingml/2006/picture">
+                <pic:pic xmlns:pic="http://schemas.openxmlformats.org/drawingml/2006/picture">
+                  <pic:nvPicPr>
+                    <pic:cNvPr id="0" name="Picture 3"/>
+                    <pic:cNvPicPr>
+                      <a:picLocks noChangeAspect="1" noChangeArrowheads="1"/>
+                    </pic:cNvPicPr>
+                  </pic:nvPicPr>
+                  <pic:blipFill>
+                    <a:blip r:embed="rId7">
+                      <a:extLst>
+                        <a:ext uri="{28A0092B-C50C-407E-A947-70E740481C1C}">
+                          <a14:useLocalDpi xmlns:a14="http://schemas.microsoft.com/office/drawing/2010/main" val="0"/>
+                        </a:ext>
+                      </a:extLst>
+                    </a:blip>
+                    <a:srcRect/>
+                    <a:stretch>
+                      <a:fillRect/>
+                    </a:stretch>
+                  </pic:blipFill>
+                  <pic:spPr bwMode="auto">
+                    <a:xfrm>
+                      <a:off x="0" y="0"/>
+                      <a:ext cx="5789833" cy="1698516"/>
+                    </a:xfrm>
+                    <a:prstGeom prst="rect">
+                      <a:avLst/>
+                    </a:prstGeom>
+                    <a:noFill/>
+                    <a:ln>
+                      <a:noFill/>
+                    </a:ln>
+                  </pic:spPr>
+                </pic:pic>
+              </a:graphicData>
+            </a:graphic>
+            <wp14:sizeRelH relativeFrom="margin">
+              <wp14:pctWidth>0</wp14:pctWidth>
+            </wp14:sizeRelH>
+            <wp14:sizeRelV relativeFrom="margin">
+              <wp14:pctHeight>0</wp14:pctHeight>
+            </wp14:sizeRelV>
+          </wp:anchor>
+        </w:drawing>
+      </w:r>
+      <w:r>
+        <w:rPr>
           <w:lang w:val="en-US"/>
         </w:rPr>
         <w:t>Trick number 1: How to negate a two's complement number.</w:t>
@@ -4597,104 +4932,6 @@
         <w:rPr>
           <w:lang w:val="en-US"/>
         </w:rPr>
-        <w:t>1) Flip every bit.            0101 =  5     0001 =  1</w:t>
-      </w:r>
-    </w:p>
-    <w:p>
-      <w:pPr>
-        <w:rPr>
-          <w:lang w:val="en-US"/>
-        </w:rPr>
-      </w:pPr>
-      <w:r>
-        <w:rPr>
-          <w:lang w:val="en-US"/>
-        </w:rPr>
-        <w:t xml:space="preserve">                              1010          1110</w:t>
-      </w:r>
-    </w:p>
-    <w:p>
-      <w:pPr>
-        <w:rPr>
-          <w:lang w:val="en-US"/>
-        </w:rPr>
-      </w:pPr>
-      <w:r>
-        <w:rPr>
-          <w:lang w:val="en-US"/>
-        </w:rPr>
-        <w:t>2) Add one.                   1011 = -5     1111 = -1</w:t>
-      </w:r>
-    </w:p>
-    <w:p>
-      <w:pPr>
-        <w:rPr>
-          <w:lang w:val="en-US"/>
-        </w:rPr>
-      </w:pPr>
-      <w:r>
-        <w:rPr>
-          <w:lang w:val="en-US"/>
-        </w:rPr>
-        <w:t xml:space="preserve">  </w:t>
-      </w:r>
-    </w:p>
-    <w:p>
-      <w:pPr>
-        <w:rPr>
-          <w:lang w:val="en-US"/>
-        </w:rPr>
-      </w:pPr>
-      <w:r>
-        <w:rPr>
-          <w:lang w:val="en-US"/>
-        </w:rPr>
-        <w:t xml:space="preserve">                              1000 = -8</w:t>
-      </w:r>
-    </w:p>
-    <w:p>
-      <w:pPr>
-        <w:rPr>
-          <w:lang w:val="en-US"/>
-        </w:rPr>
-      </w:pPr>
-      <w:r>
-        <w:rPr>
-          <w:lang w:val="en-US"/>
-        </w:rPr>
-        <w:t xml:space="preserve">                              0111</w:t>
-      </w:r>
-    </w:p>
-    <w:p>
-      <w:pPr>
-        <w:rPr>
-          <w:lang w:val="en-US"/>
-        </w:rPr>
-      </w:pPr>
-      <w:r>
-        <w:rPr>
-          <w:lang w:val="en-US"/>
-        </w:rPr>
-        <w:t xml:space="preserve">                              1000 = -8</w:t>
-      </w:r>
-    </w:p>
-    <w:p>
-      <w:pPr>
-        <w:rPr>
-          <w:lang w:val="en-US"/>
-        </w:rPr>
-      </w:pPr>
-    </w:p>
-    <w:p>
-      <w:pPr>
-        <w:rPr>
-          <w:lang w:val="en-US"/>
-        </w:rPr>
-      </w:pPr>
-      <w:r>
-        <w:rPr>
-          <w:lang w:val="en-US"/>
-        </w:rPr>
         <w:t>Ah, not every two's complement number can be negated.  Why?  Because</w:t>
       </w:r>
       <w:r>
@@ -4758,46 +4995,59 @@
         <w:rPr>
           <w:lang w:val="en-US"/>
         </w:rPr>
+        <w:t>1) Copy the number on the right.        Example:      1000 = -8 (4 bits)</w:t>
+      </w:r>
+    </w:p>
+    <w:p>
+      <w:pPr>
+        <w:rPr>
+          <w:lang w:val="en-US"/>
+        </w:rPr>
+      </w:pPr>
+      <w:r>
+        <w:rPr>
+          <w:lang w:val="en-US"/>
+        </w:rPr>
+        <w:t xml:space="preserve">                                                       </w:t>
+      </w:r>
+    </w:p>
+    <w:p>
+      <w:pPr>
+        <w:rPr>
+          <w:lang w:val="en-US"/>
+        </w:rPr>
+      </w:pPr>
+      <w:r>
+        <w:rPr>
+          <w:lang w:val="en-US"/>
+        </w:rPr>
+        <w:t>2) Replicate the sign bit on the left.           1111 1000 = -8 (8 bits)</w:t>
+      </w:r>
+    </w:p>
+    <w:p>
+      <w:pPr>
+        <w:rPr>
+          <w:lang w:val="en-US"/>
+        </w:rPr>
+      </w:pPr>
+      <w:r>
+        <w:rPr>
+          <w:lang w:val="en-US"/>
+        </w:rPr>
+        <w:br w:type="page"/>
+      </w:r>
+    </w:p>
+    <w:p>
+      <w:pPr>
+        <w:rPr>
+          <w:lang w:val="en-US"/>
+        </w:rPr>
+      </w:pPr>
+      <w:r>
+        <w:rPr>
+          <w:lang w:val="en-US"/>
+        </w:rPr>
         <w:lastRenderedPageBreak/>
-        <w:t>1) Copy the number on the right.        Example:      1000 = -8 (4 bits)</w:t>
-      </w:r>
-    </w:p>
-    <w:p>
-      <w:pPr>
-        <w:rPr>
-          <w:lang w:val="en-US"/>
-        </w:rPr>
-      </w:pPr>
-      <w:r>
-        <w:rPr>
-          <w:lang w:val="en-US"/>
-        </w:rPr>
-        <w:t xml:space="preserve">                                                       </w:t>
-      </w:r>
-    </w:p>
-    <w:p>
-      <w:pPr>
-        <w:rPr>
-          <w:lang w:val="en-US"/>
-        </w:rPr>
-      </w:pPr>
-      <w:r>
-        <w:rPr>
-          <w:lang w:val="en-US"/>
-        </w:rPr>
-        <w:t>2) Replicate the sign bit on the left.           1111 1000 = -8 (8 bits)</w:t>
-      </w:r>
-    </w:p>
-    <w:p>
-      <w:pPr>
-        <w:rPr>
-          <w:lang w:val="en-US"/>
-        </w:rPr>
-      </w:pPr>
-      <w:r>
-        <w:rPr>
-          <w:lang w:val="en-US"/>
-        </w:rPr>
         <w:t>Now, let's learn how to write bit patterns in hexadecimal.  This is just</w:t>
       </w:r>
       <w:r>
@@ -5208,48 +5458,71 @@
       </w:pPr>
       <w:r>
         <w:rPr>
-          <w:lang w:val="en-US"/>
-        </w:rPr>
-        <w:t>Example:  1100 = 12       Example:  0100 =  4</w:t>
-      </w:r>
-    </w:p>
-    <w:p>
-      <w:pPr>
-        <w:rPr>
-          <w:lang w:val="en-US"/>
-        </w:rPr>
-      </w:pPr>
-      <w:r>
-        <w:rPr>
-          <w:lang w:val="en-US"/>
-        </w:rPr>
-        <w:t xml:space="preserve">         +1100 = 12                +0100 =  4</w:t>
-      </w:r>
-    </w:p>
-    <w:p>
-      <w:pPr>
-        <w:rPr>
-          <w:lang w:val="en-US"/>
-        </w:rPr>
-      </w:pPr>
-      <w:r>
-        <w:rPr>
-          <w:lang w:val="en-US"/>
-        </w:rPr>
-        <w:t xml:space="preserve">          ----                      ----</w:t>
-      </w:r>
-    </w:p>
-    <w:p>
-      <w:pPr>
-        <w:rPr>
-          <w:lang w:val="en-US"/>
-        </w:rPr>
-      </w:pPr>
-      <w:r>
-        <w:rPr>
-          <w:lang w:val="en-US"/>
-        </w:rPr>
-        <w:t xml:space="preserve">        1|1000 =  8 :-(             1000 =  8 :-)</w:t>
+          <w:noProof/>
+          <w:lang w:val="en-US"/>
+        </w:rPr>
+        <w:drawing>
+          <wp:anchor distT="0" distB="0" distL="114300" distR="114300" simplePos="0" relativeHeight="251662336" behindDoc="0" locked="0" layoutInCell="1" allowOverlap="1" wp14:anchorId="07337C40" wp14:editId="30404488">
+            <wp:simplePos x="0" y="0"/>
+            <wp:positionH relativeFrom="margin">
+              <wp:align>left</wp:align>
+            </wp:positionH>
+            <wp:positionV relativeFrom="paragraph">
+              <wp:posOffset>330200</wp:posOffset>
+            </wp:positionV>
+            <wp:extent cx="5076190" cy="1133475"/>
+            <wp:effectExtent l="0" t="0" r="0" b="9525"/>
+            <wp:wrapTopAndBottom/>
+            <wp:docPr id="6" name="Image 6"/>
+            <wp:cNvGraphicFramePr>
+              <a:graphicFrameLocks xmlns:a="http://schemas.openxmlformats.org/drawingml/2006/main" noChangeAspect="1"/>
+            </wp:cNvGraphicFramePr>
+            <a:graphic xmlns:a="http://schemas.openxmlformats.org/drawingml/2006/main">
+              <a:graphicData uri="http://schemas.openxmlformats.org/drawingml/2006/picture">
+                <pic:pic xmlns:pic="http://schemas.openxmlformats.org/drawingml/2006/picture">
+                  <pic:nvPicPr>
+                    <pic:cNvPr id="0" name="Picture 5"/>
+                    <pic:cNvPicPr>
+                      <a:picLocks noChangeAspect="1" noChangeArrowheads="1"/>
+                    </pic:cNvPicPr>
+                  </pic:nvPicPr>
+                  <pic:blipFill>
+                    <a:blip r:embed="rId8">
+                      <a:extLst>
+                        <a:ext uri="{28A0092B-C50C-407E-A947-70E740481C1C}">
+                          <a14:useLocalDpi xmlns:a14="http://schemas.microsoft.com/office/drawing/2010/main" val="0"/>
+                        </a:ext>
+                      </a:extLst>
+                    </a:blip>
+                    <a:srcRect/>
+                    <a:stretch>
+                      <a:fillRect/>
+                    </a:stretch>
+                  </pic:blipFill>
+                  <pic:spPr bwMode="auto">
+                    <a:xfrm>
+                      <a:off x="0" y="0"/>
+                      <a:ext cx="5076190" cy="1133475"/>
+                    </a:xfrm>
+                    <a:prstGeom prst="rect">
+                      <a:avLst/>
+                    </a:prstGeom>
+                    <a:noFill/>
+                    <a:ln>
+                      <a:noFill/>
+                    </a:ln>
+                  </pic:spPr>
+                </pic:pic>
+              </a:graphicData>
+            </a:graphic>
+            <wp14:sizeRelH relativeFrom="margin">
+              <wp14:pctWidth>0</wp14:pctWidth>
+            </wp14:sizeRelH>
+            <wp14:sizeRelV relativeFrom="margin">
+              <wp14:pctHeight>0</wp14:pctHeight>
+            </wp14:sizeRelV>
+          </wp:anchor>
+        </w:drawing>
       </w:r>
     </w:p>
     <w:p>
@@ -5296,6 +5569,9 @@
         <w:t>to make error reporting impossible.  We will resolve this issue later.</w:t>
       </w:r>
       <w:r>
+        <w:rPr>
+          <w:lang w:val="en-US"/>
+        </w:rPr>
         <w:br w:type="page"/>
       </w:r>
     </w:p>
@@ -5352,105 +5628,155 @@
           <w:lang w:val="en-US"/>
         </w:rPr>
       </w:pPr>
-    </w:p>
-    <w:p>
-      <w:pPr>
-        <w:rPr>
-          <w:lang w:val="en-US"/>
-        </w:rPr>
-      </w:pPr>
-      <w:r>
-        <w:rPr>
-          <w:lang w:val="en-US"/>
-        </w:rPr>
-        <w:t>Hex table:                                   Hex flips:      Hex powers:</w:t>
-      </w:r>
-    </w:p>
-    <w:p>
-      <w:pPr>
-        <w:rPr>
-          <w:lang w:val="en-US"/>
-        </w:rPr>
-      </w:pPr>
-    </w:p>
-    <w:p>
-      <w:pPr>
-        <w:rPr>
-          <w:lang w:val="en-US"/>
-        </w:rPr>
-      </w:pPr>
-      <w:r>
-        <w:rPr>
-          <w:lang w:val="en-US"/>
-        </w:rPr>
-        <w:t>0   0000   4   0100   8   1000   c   1100    0 - f  4 - b    1, 16, 256, 4096</w:t>
-      </w:r>
-    </w:p>
-    <w:p>
-      <w:pPr>
-        <w:rPr>
-          <w:lang w:val="en-US"/>
-        </w:rPr>
-      </w:pPr>
-      <w:r>
-        <w:rPr>
-          <w:lang w:val="en-US"/>
-        </w:rPr>
-        <w:t>1   0001   5   0101   9   1001   d   1101    1 - e  5 - a</w:t>
-      </w:r>
-    </w:p>
-    <w:p>
-      <w:pPr>
-        <w:rPr>
-          <w:lang w:val="en-US"/>
-        </w:rPr>
-      </w:pPr>
-      <w:r>
-        <w:rPr>
-          <w:lang w:val="en-US"/>
-        </w:rPr>
-        <w:t>2   0010   6   0110   a   1010   e   1110    2 - d  6 - 9    Hex naturals:</w:t>
-      </w:r>
-    </w:p>
-    <w:p>
-      <w:pPr>
-        <w:rPr>
-          <w:lang w:val="en-US"/>
-        </w:rPr>
-      </w:pPr>
-      <w:r>
-        <w:rPr>
-          <w:lang w:val="en-US"/>
-        </w:rPr>
-        <w:t>3   0011   7   0111   b   1011   f   1111    3 - c  7 - 8    a  b  c  d  e  f</w:t>
-      </w:r>
-    </w:p>
-    <w:p>
-      <w:pPr>
-        <w:rPr>
-          <w:lang w:val="en-US"/>
-        </w:rPr>
-      </w:pPr>
-      <w:r>
-        <w:rPr>
-          <w:lang w:val="en-US"/>
-        </w:rPr>
-        <w:t xml:space="preserve">                                                             10 11 12 13 14 15</w:t>
-      </w:r>
-    </w:p>
-    <w:p>
-      <w:pPr>
-        <w:rPr>
-          <w:lang w:val="en-US"/>
-        </w:rPr>
-      </w:pPr>
-    </w:p>
-    <w:p>
-      <w:pPr>
-        <w:rPr>
-          <w:lang w:val="en-US"/>
-        </w:rPr>
-      </w:pPr>
+      <w:r>
+        <w:rPr>
+          <w:noProof/>
+          <w:lang w:val="en-US"/>
+        </w:rPr>
+        <w:drawing>
+          <wp:anchor distT="0" distB="0" distL="114300" distR="114300" simplePos="0" relativeHeight="251663360" behindDoc="0" locked="0" layoutInCell="1" allowOverlap="1" wp14:anchorId="286E8DFD" wp14:editId="429888CB">
+            <wp:simplePos x="0" y="0"/>
+            <wp:positionH relativeFrom="margin">
+              <wp:align>right</wp:align>
+            </wp:positionH>
+            <wp:positionV relativeFrom="paragraph">
+              <wp:posOffset>172085</wp:posOffset>
+            </wp:positionV>
+            <wp:extent cx="6675755" cy="1485900"/>
+            <wp:effectExtent l="0" t="0" r="0" b="0"/>
+            <wp:wrapTopAndBottom/>
+            <wp:docPr id="7" name="Image 7"/>
+            <wp:cNvGraphicFramePr>
+              <a:graphicFrameLocks xmlns:a="http://schemas.openxmlformats.org/drawingml/2006/main" noChangeAspect="1"/>
+            </wp:cNvGraphicFramePr>
+            <a:graphic xmlns:a="http://schemas.openxmlformats.org/drawingml/2006/main">
+              <a:graphicData uri="http://schemas.openxmlformats.org/drawingml/2006/picture">
+                <pic:pic xmlns:pic="http://schemas.openxmlformats.org/drawingml/2006/picture">
+                  <pic:nvPicPr>
+                    <pic:cNvPr id="0" name="Picture 6"/>
+                    <pic:cNvPicPr>
+                      <a:picLocks noChangeAspect="1" noChangeArrowheads="1"/>
+                    </pic:cNvPicPr>
+                  </pic:nvPicPr>
+                  <pic:blipFill>
+                    <a:blip r:embed="rId9">
+                      <a:extLst>
+                        <a:ext uri="{28A0092B-C50C-407E-A947-70E740481C1C}">
+                          <a14:useLocalDpi xmlns:a14="http://schemas.microsoft.com/office/drawing/2010/main" val="0"/>
+                        </a:ext>
+                      </a:extLst>
+                    </a:blip>
+                    <a:srcRect/>
+                    <a:stretch>
+                      <a:fillRect/>
+                    </a:stretch>
+                  </pic:blipFill>
+                  <pic:spPr bwMode="auto">
+                    <a:xfrm>
+                      <a:off x="0" y="0"/>
+                      <a:ext cx="6675755" cy="1485900"/>
+                    </a:xfrm>
+                    <a:prstGeom prst="rect">
+                      <a:avLst/>
+                    </a:prstGeom>
+                    <a:noFill/>
+                    <a:ln>
+                      <a:noFill/>
+                    </a:ln>
+                  </pic:spPr>
+                </pic:pic>
+              </a:graphicData>
+            </a:graphic>
+            <wp14:sizeRelH relativeFrom="margin">
+              <wp14:pctWidth>0</wp14:pctWidth>
+            </wp14:sizeRelH>
+            <wp14:sizeRelV relativeFrom="margin">
+              <wp14:pctHeight>0</wp14:pctHeight>
+            </wp14:sizeRelV>
+          </wp:anchor>
+        </w:drawing>
+      </w:r>
+    </w:p>
+    <w:p>
+      <w:pPr>
+        <w:rPr>
+          <w:lang w:val="en-US"/>
+        </w:rPr>
+      </w:pPr>
+    </w:p>
+    <w:p>
+      <w:pPr>
+        <w:rPr>
+          <w:lang w:val="en-US"/>
+        </w:rPr>
+      </w:pPr>
+      <w:r>
+        <w:rPr>
+          <w:noProof/>
+        </w:rPr>
+        <w:drawing>
+          <wp:anchor distT="0" distB="0" distL="114300" distR="114300" simplePos="0" relativeHeight="251664384" behindDoc="0" locked="0" layoutInCell="1" allowOverlap="1" wp14:anchorId="47885140" wp14:editId="225F4F3C">
+            <wp:simplePos x="0" y="0"/>
+            <wp:positionH relativeFrom="margin">
+              <wp:align>left</wp:align>
+            </wp:positionH>
+            <wp:positionV relativeFrom="paragraph">
+              <wp:posOffset>915670</wp:posOffset>
+            </wp:positionV>
+            <wp:extent cx="5524500" cy="5760720"/>
+            <wp:effectExtent l="0" t="0" r="0" b="0"/>
+            <wp:wrapTopAndBottom/>
+            <wp:docPr id="8" name="Image 8"/>
+            <wp:cNvGraphicFramePr>
+              <a:graphicFrameLocks xmlns:a="http://schemas.openxmlformats.org/drawingml/2006/main" noChangeAspect="1"/>
+            </wp:cNvGraphicFramePr>
+            <a:graphic xmlns:a="http://schemas.openxmlformats.org/drawingml/2006/main">
+              <a:graphicData uri="http://schemas.openxmlformats.org/drawingml/2006/picture">
+                <pic:pic xmlns:pic="http://schemas.openxmlformats.org/drawingml/2006/picture">
+                  <pic:nvPicPr>
+                    <pic:cNvPr id="0" name="Picture 7"/>
+                    <pic:cNvPicPr>
+                      <a:picLocks noChangeAspect="1" noChangeArrowheads="1"/>
+                    </pic:cNvPicPr>
+                  </pic:nvPicPr>
+                  <pic:blipFill>
+                    <a:blip r:embed="rId10">
+                      <a:extLst>
+                        <a:ext uri="{28A0092B-C50C-407E-A947-70E740481C1C}">
+                          <a14:useLocalDpi xmlns:a14="http://schemas.microsoft.com/office/drawing/2010/main" val="0"/>
+                        </a:ext>
+                      </a:extLst>
+                    </a:blip>
+                    <a:srcRect/>
+                    <a:stretch>
+                      <a:fillRect/>
+                    </a:stretch>
+                  </pic:blipFill>
+                  <pic:spPr bwMode="auto">
+                    <a:xfrm>
+                      <a:off x="0" y="0"/>
+                      <a:ext cx="5524500" cy="5760720"/>
+                    </a:xfrm>
+                    <a:prstGeom prst="rect">
+                      <a:avLst/>
+                    </a:prstGeom>
+                    <a:noFill/>
+                    <a:ln>
+                      <a:noFill/>
+                    </a:ln>
+                  </pic:spPr>
+                </pic:pic>
+              </a:graphicData>
+            </a:graphic>
+            <wp14:sizeRelH relativeFrom="margin">
+              <wp14:pctWidth>0</wp14:pctWidth>
+            </wp14:sizeRelH>
+            <wp14:sizeRelV relativeFrom="margin">
+              <wp14:pctHeight>0</wp14:pctHeight>
+            </wp14:sizeRelV>
+          </wp:anchor>
+        </w:drawing>
+      </w:r>
       <w:r>
         <w:rPr>
           <w:lang w:val="en-US"/>
@@ -5532,455 +5858,7 @@
         <w:t>largest number of hex digits I show.  Can you spot the errors in c) below?</w:t>
       </w:r>
     </w:p>
-    <w:p>
-      <w:pPr>
-        <w:rPr>
-          <w:lang w:val="en-US"/>
-        </w:rPr>
-      </w:pPr>
-      <w:r>
-        <w:rPr>
-          <w:lang w:val="en-US"/>
-        </w:rPr>
-        <w:t xml:space="preserve">4 bits:  </w:t>
-      </w:r>
-      <w:proofErr w:type="spellStart"/>
-      <w:r>
-        <w:rPr>
-          <w:lang w:val="en-US"/>
-        </w:rPr>
-        <w:t>nn</w:t>
-      </w:r>
-      <w:proofErr w:type="spellEnd"/>
-      <w:r>
-        <w:rPr>
-          <w:lang w:val="en-US"/>
-        </w:rPr>
-        <w:t xml:space="preserve">  </w:t>
-      </w:r>
-      <w:proofErr w:type="gramStart"/>
-      <w:r>
-        <w:rPr>
-          <w:lang w:val="en-US"/>
-        </w:rPr>
-        <w:t>0..</w:t>
-      </w:r>
-      <w:proofErr w:type="gramEnd"/>
-      <w:r>
-        <w:rPr>
-          <w:lang w:val="en-US"/>
-        </w:rPr>
-        <w:t>15      2c  -8..7       (1 hex digit)</w:t>
-      </w:r>
-    </w:p>
-    <w:p>
-      <w:pPr>
-        <w:rPr>
-          <w:lang w:val="en-US"/>
-        </w:rPr>
-      </w:pPr>
-      <w:r>
-        <w:rPr>
-          <w:lang w:val="en-US"/>
-        </w:rPr>
-        <w:t xml:space="preserve">8 bits:  </w:t>
-      </w:r>
-      <w:proofErr w:type="spellStart"/>
-      <w:r>
-        <w:rPr>
-          <w:lang w:val="en-US"/>
-        </w:rPr>
-        <w:t>nn</w:t>
-      </w:r>
-      <w:proofErr w:type="spellEnd"/>
-      <w:r>
-        <w:rPr>
-          <w:lang w:val="en-US"/>
-        </w:rPr>
-        <w:t xml:space="preserve">  </w:t>
-      </w:r>
-      <w:proofErr w:type="gramStart"/>
-      <w:r>
-        <w:rPr>
-          <w:lang w:val="en-US"/>
-        </w:rPr>
-        <w:t>0..</w:t>
-      </w:r>
-      <w:proofErr w:type="gramEnd"/>
-      <w:r>
-        <w:rPr>
-          <w:lang w:val="en-US"/>
-        </w:rPr>
-        <w:t>255     2c  -128..127   (2 hex digits)</w:t>
-      </w:r>
-    </w:p>
-    <w:p>
-      <w:pPr>
-        <w:rPr>
-          <w:lang w:val="en-US"/>
-        </w:rPr>
-      </w:pPr>
-      <w:r>
-        <w:rPr>
-          <w:lang w:val="en-US"/>
-        </w:rPr>
-        <w:t xml:space="preserve">12 bits: </w:t>
-      </w:r>
-      <w:proofErr w:type="spellStart"/>
-      <w:r>
-        <w:rPr>
-          <w:lang w:val="en-US"/>
-        </w:rPr>
-        <w:t>nn</w:t>
-      </w:r>
-      <w:proofErr w:type="spellEnd"/>
-      <w:r>
-        <w:rPr>
-          <w:lang w:val="en-US"/>
-        </w:rPr>
-        <w:t xml:space="preserve">  </w:t>
-      </w:r>
-      <w:proofErr w:type="gramStart"/>
-      <w:r>
-        <w:rPr>
-          <w:lang w:val="en-US"/>
-        </w:rPr>
-        <w:t>0..</w:t>
-      </w:r>
-      <w:proofErr w:type="gramEnd"/>
-      <w:r>
-        <w:rPr>
-          <w:lang w:val="en-US"/>
-        </w:rPr>
-        <w:t>4095    2c  -2048..2047 (3 hex digits)</w:t>
-      </w:r>
-    </w:p>
-    <w:p>
-      <w:pPr>
-        <w:rPr>
-          <w:lang w:val="en-US"/>
-        </w:rPr>
-      </w:pPr>
-    </w:p>
-    <w:p>
-      <w:pPr>
-        <w:rPr>
-          <w:lang w:val="en-US"/>
-        </w:rPr>
-      </w:pPr>
-      <w:r>
-        <w:rPr>
-          <w:lang w:val="en-US"/>
-        </w:rPr>
-        <w:t>a) dec to hex: 210 ==&gt; &lt;13,2&gt; ==&gt; d2</w:t>
-      </w:r>
-    </w:p>
-    <w:p>
-      <w:pPr>
-        <w:rPr>
-          <w:lang w:val="en-US"/>
-        </w:rPr>
-      </w:pPr>
-      <w:r>
-        <w:rPr>
-          <w:lang w:val="en-US"/>
-        </w:rPr>
-        <w:t xml:space="preserve">               -46 ==&gt; &lt;13,2&gt; ==&gt; d2</w:t>
-      </w:r>
-    </w:p>
-    <w:p>
-      <w:pPr>
-        <w:rPr>
-          <w:lang w:val="en-US"/>
-        </w:rPr>
-      </w:pPr>
-      <w:r>
-        <w:rPr>
-          <w:lang w:val="en-US"/>
-        </w:rPr>
-        <w:t xml:space="preserve">               105 ==&gt; &lt;6,9&gt;  ==&gt; 69</w:t>
-      </w:r>
-    </w:p>
-    <w:p>
-      <w:pPr>
-        <w:rPr>
-          <w:lang w:val="en-US"/>
-        </w:rPr>
-      </w:pPr>
-    </w:p>
-    <w:p>
-      <w:pPr>
-        <w:rPr>
-          <w:lang w:val="en-US"/>
-        </w:rPr>
-      </w:pPr>
-      <w:r>
-        <w:rPr>
-          <w:lang w:val="en-US"/>
-        </w:rPr>
-        <w:t>b) hex negation:  start with a6 (-90)     start with 0a6 (166)</w:t>
-      </w:r>
-    </w:p>
-    <w:p>
-      <w:pPr>
-        <w:rPr>
-          <w:lang w:val="en-US"/>
-        </w:rPr>
-      </w:pPr>
-      <w:r>
-        <w:rPr>
-          <w:lang w:val="en-US"/>
-        </w:rPr>
-        <w:t xml:space="preserve">                  flip       59           flip       f59</w:t>
-      </w:r>
-    </w:p>
-    <w:p>
-      <w:pPr>
-        <w:rPr>
-          <w:lang w:val="en-US"/>
-        </w:rPr>
-      </w:pPr>
-      <w:r>
-        <w:rPr>
-          <w:lang w:val="en-US"/>
-        </w:rPr>
-        <w:t xml:space="preserve">                  add 1       1           add 1        1</w:t>
-      </w:r>
-    </w:p>
-    <w:p>
-      <w:pPr>
-        <w:rPr>
-          <w:lang w:val="en-US"/>
-        </w:rPr>
-      </w:pPr>
-      <w:r>
-        <w:rPr>
-          <w:lang w:val="en-US"/>
-        </w:rPr>
-        <w:t xml:space="preserve">                             --                      ---</w:t>
-      </w:r>
-    </w:p>
-    <w:p>
-      <w:pPr>
-        <w:rPr>
-          <w:lang w:val="en-US"/>
-        </w:rPr>
-      </w:pPr>
-      <w:r>
-        <w:rPr>
-          <w:lang w:val="en-US"/>
-        </w:rPr>
-        <w:t xml:space="preserve">                             5a (90)                 f5a (-166)</w:t>
-      </w:r>
-    </w:p>
-    <w:p>
-      <w:pPr>
-        <w:rPr>
-          <w:lang w:val="en-US"/>
-        </w:rPr>
-      </w:pPr>
-    </w:p>
-    <w:p>
-      <w:pPr>
-        <w:rPr>
-          <w:lang w:val="en-US"/>
-        </w:rPr>
-      </w:pPr>
-      <w:r>
-        <w:rPr>
-          <w:lang w:val="en-US"/>
-        </w:rPr>
-        <w:t>c) hex addition:  start with 69 (105)     start with  7f (127)</w:t>
-      </w:r>
-    </w:p>
-    <w:p>
-      <w:pPr>
-        <w:rPr>
-          <w:lang w:val="en-US"/>
-        </w:rPr>
-      </w:pPr>
-      <w:r>
-        <w:rPr>
-          <w:lang w:val="en-US"/>
-        </w:rPr>
-        <w:t xml:space="preserve">   [in 2c]        add        a6 (-90)     add         fb (-5)</w:t>
-      </w:r>
-    </w:p>
-    <w:p>
-      <w:pPr>
-        <w:rPr>
-          <w:lang w:val="en-US"/>
-        </w:rPr>
-      </w:pPr>
-      <w:r>
-        <w:rPr>
-          <w:lang w:val="en-US"/>
-        </w:rPr>
-        <w:t xml:space="preserve">                             --                       --</w:t>
-      </w:r>
-    </w:p>
-    <w:p>
-      <w:pPr>
-        <w:rPr>
-          <w:lang w:val="en-US"/>
-        </w:rPr>
-      </w:pPr>
-      <w:r>
-        <w:rPr>
-          <w:lang w:val="en-US"/>
-        </w:rPr>
-        <w:t xml:space="preserve">                           1|0f (15)                1|7a (122)</w:t>
-      </w:r>
-    </w:p>
-    <w:p>
-      <w:pPr>
-        <w:rPr>
-          <w:lang w:val="en-US"/>
-        </w:rPr>
-      </w:pPr>
-    </w:p>
-    <w:p>
-      <w:pPr>
-        <w:rPr>
-          <w:lang w:val="en-US"/>
-        </w:rPr>
-      </w:pPr>
-      <w:r>
-        <w:rPr>
-          <w:lang w:val="en-US"/>
-        </w:rPr>
-        <w:t xml:space="preserve">                  start with d2 (-46)     start with 0d2 (210)</w:t>
-      </w:r>
-    </w:p>
-    <w:p>
-      <w:pPr>
-        <w:rPr>
-          <w:lang w:val="en-US"/>
-        </w:rPr>
-      </w:pPr>
-      <w:r>
-        <w:rPr>
-          <w:lang w:val="en-US"/>
-        </w:rPr>
-        <w:t xml:space="preserve">                  add        a6 (-90)     add        fa6 (-90)</w:t>
-      </w:r>
-    </w:p>
-    <w:p>
-      <w:pPr>
-        <w:rPr>
-          <w:lang w:val="en-US"/>
-        </w:rPr>
-      </w:pPr>
-      <w:r>
-        <w:rPr>
-          <w:lang w:val="en-US"/>
-        </w:rPr>
-        <w:t xml:space="preserve">                             --                      ---</w:t>
-      </w:r>
-    </w:p>
-    <w:p>
-      <w:pPr>
-        <w:rPr>
-          <w:lang w:val="en-US"/>
-        </w:rPr>
-      </w:pPr>
-      <w:r>
-        <w:rPr>
-          <w:lang w:val="en-US"/>
-        </w:rPr>
-        <w:t xml:space="preserve">                           1|78 (-136)             1|078 (120)</w:t>
-      </w:r>
-    </w:p>
-    <w:p>
-      <w:pPr>
-        <w:rPr>
-          <w:lang w:val="en-US"/>
-        </w:rPr>
-      </w:pPr>
-    </w:p>
-    <w:p>
-      <w:pPr>
-        <w:rPr>
-          <w:lang w:val="en-US"/>
-        </w:rPr>
-      </w:pPr>
-      <w:r>
-        <w:rPr>
-          <w:lang w:val="en-US"/>
-        </w:rPr>
-        <w:t xml:space="preserve">                  start with fd2 (-46)</w:t>
-      </w:r>
-    </w:p>
-    <w:p>
-      <w:pPr>
-        <w:rPr>
-          <w:lang w:val="en-US"/>
-        </w:rPr>
-      </w:pPr>
-      <w:r>
-        <w:rPr>
-          <w:lang w:val="en-US"/>
-        </w:rPr>
-        <w:t xml:space="preserve">                  add        fa6 (-90)</w:t>
-      </w:r>
-    </w:p>
-    <w:p>
-      <w:pPr>
-        <w:rPr>
-          <w:lang w:val="en-US"/>
-        </w:rPr>
-      </w:pPr>
-      <w:r>
-        <w:rPr>
-          <w:lang w:val="en-US"/>
-        </w:rPr>
-        <w:t xml:space="preserve">                             ---</w:t>
-      </w:r>
-    </w:p>
-    <w:p>
-      <w:pPr>
-        <w:rPr>
-          <w:lang w:val="en-US"/>
-        </w:rPr>
-      </w:pPr>
-      <w:r>
-        <w:rPr>
-          <w:lang w:val="en-US"/>
-        </w:rPr>
-        <w:t xml:space="preserve">                           1|f78 (-136)</w:t>
-      </w:r>
-    </w:p>
-    <w:p>
-      <w:pPr>
-        <w:rPr>
-          <w:lang w:val="en-US"/>
-        </w:rPr>
-      </w:pPr>
-    </w:p>
-    <w:p>
-      <w:pPr>
-        <w:rPr>
-          <w:lang w:val="en-US"/>
-        </w:rPr>
-      </w:pPr>
-      <w:r>
-        <w:rPr>
-          <w:lang w:val="en-US"/>
-        </w:rPr>
-        <w:t>d) binary expansion: 1/7  ==&gt; 0.(001)*  (infinite decimal expansion)</w:t>
-      </w:r>
-    </w:p>
-    <w:p>
-      <w:r>
-        <w:rPr>
-          <w:lang w:val="en-US"/>
-        </w:rPr>
-        <w:t xml:space="preserve">                     </w:t>
-      </w:r>
-      <w:r>
-        <w:t>1/14 ==&gt; 0.0(001)*</w:t>
-      </w:r>
-    </w:p>
+    <w:p/>
     <w:sectPr>
       <w:pgSz w:w="11906" w:h="16838"/>
       <w:pgMar w:top="720" w:right="720" w:bottom="720" w:left="720" w:header="708" w:footer="708" w:gutter="0"/>
@@ -5994,6 +5872,119 @@
 <file path=word/numbering.xml><?xml version="1.0" encoding="utf-8"?>
 <w:numbering xmlns:wpc="http://schemas.microsoft.com/office/word/2010/wordprocessingCanvas" xmlns:cx="http://schemas.microsoft.com/office/drawing/2014/chartex" xmlns:cx1="http://schemas.microsoft.com/office/drawing/2015/9/8/chartex" xmlns:cx2="http://schemas.microsoft.com/office/drawing/2015/10/21/chartex" xmlns:cx3="http://schemas.microsoft.com/office/drawing/2016/5/9/chartex" xmlns:cx4="http://schemas.microsoft.com/office/drawing/2016/5/10/chartex" xmlns:cx5="http://schemas.microsoft.com/office/drawing/2016/5/11/chartex" xmlns:cx6="http://schemas.microsoft.com/office/drawing/2016/5/12/chartex" xmlns:cx7="http://schemas.microsoft.com/office/drawing/2016/5/13/chartex" xmlns:cx8="http://schemas.microsoft.com/office/drawing/2016/5/14/chartex" xmlns:mc="http://schemas.openxmlformats.org/markup-compatibility/2006" xmlns:aink="http://schemas.microsoft.com/office/drawing/2016/ink" xmlns:am3d="http://schemas.microsoft.com/office/drawing/2017/model3d" xmlns:o="urn:schemas-microsoft-com:office:office" xmlns:r="http://schemas.openxmlformats.org/officeDocument/2006/relationships" xmlns:m="http://schemas.openxmlformats.org/officeDocument/2006/math" xmlns:v="urn:schemas-microsoft-com:vml" xmlns:wp14="http://schemas.microsoft.com/office/word/2010/wordprocessingDrawing" xmlns:wp="http://schemas.openxmlformats.org/drawingml/2006/wordprocessingDrawing" xmlns:w10="urn:schemas-microsoft-com:office:word" xmlns:w="http://schemas.openxmlformats.org/wordprocessingml/2006/main" xmlns:w14="http://schemas.microsoft.com/office/word/2010/wordml" xmlns:w15="http://schemas.microsoft.com/office/word/2012/wordml" xmlns:w16cex="http://schemas.microsoft.com/office/word/2018/wordml/cex" xmlns:w16cid="http://schemas.microsoft.com/office/word/2016/wordml/cid" xmlns:w16="http://schemas.microsoft.com/office/word/2018/wordml" xmlns:w16se="http://schemas.microsoft.com/office/word/2015/wordml/symex" xmlns:wpg="http://schemas.microsoft.com/office/word/2010/wordprocessingGroup" xmlns:wpi="http://schemas.microsoft.com/office/word/2010/wordprocessingInk" xmlns:wne="http://schemas.microsoft.com/office/word/2006/wordml" xmlns:wps="http://schemas.microsoft.com/office/word/2010/wordprocessingShape" mc:Ignorable="w14 w15 w16se w16cid w16 w16cex wp14">
   <w:abstractNum w:abstractNumId="0" w15:restartNumberingAfterBreak="0">
+    <w:nsid w:val="0B3B0B8A"/>
+    <w:multiLevelType w:val="hybridMultilevel"/>
+    <w:tmpl w:val="03867A48"/>
+    <w:lvl w:ilvl="0" w:tplc="89F86CF8">
+      <w:start w:val="10"/>
+      <w:numFmt w:val="bullet"/>
+      <w:lvlText w:val="-"/>
+      <w:lvlJc w:val="left"/>
+      <w:pPr>
+        <w:ind w:left="720" w:hanging="360"/>
+      </w:pPr>
+      <w:rPr>
+        <w:rFonts w:ascii="Calibri" w:eastAsiaTheme="minorHAnsi" w:hAnsi="Calibri" w:cs="Calibri" w:hint="default"/>
+      </w:rPr>
+    </w:lvl>
+    <w:lvl w:ilvl="1" w:tplc="040C0003" w:tentative="1">
+      <w:start w:val="1"/>
+      <w:numFmt w:val="bullet"/>
+      <w:lvlText w:val="o"/>
+      <w:lvlJc w:val="left"/>
+      <w:pPr>
+        <w:ind w:left="1440" w:hanging="360"/>
+      </w:pPr>
+      <w:rPr>
+        <w:rFonts w:ascii="Courier New" w:hAnsi="Courier New" w:cs="Courier New" w:hint="default"/>
+      </w:rPr>
+    </w:lvl>
+    <w:lvl w:ilvl="2" w:tplc="040C0005" w:tentative="1">
+      <w:start w:val="1"/>
+      <w:numFmt w:val="bullet"/>
+      <w:lvlText w:val=""/>
+      <w:lvlJc w:val="left"/>
+      <w:pPr>
+        <w:ind w:left="2160" w:hanging="360"/>
+      </w:pPr>
+      <w:rPr>
+        <w:rFonts w:ascii="Wingdings" w:hAnsi="Wingdings" w:hint="default"/>
+      </w:rPr>
+    </w:lvl>
+    <w:lvl w:ilvl="3" w:tplc="040C0001" w:tentative="1">
+      <w:start w:val="1"/>
+      <w:numFmt w:val="bullet"/>
+      <w:lvlText w:val=""/>
+      <w:lvlJc w:val="left"/>
+      <w:pPr>
+        <w:ind w:left="2880" w:hanging="360"/>
+      </w:pPr>
+      <w:rPr>
+        <w:rFonts w:ascii="Symbol" w:hAnsi="Symbol" w:hint="default"/>
+      </w:rPr>
+    </w:lvl>
+    <w:lvl w:ilvl="4" w:tplc="040C0003" w:tentative="1">
+      <w:start w:val="1"/>
+      <w:numFmt w:val="bullet"/>
+      <w:lvlText w:val="o"/>
+      <w:lvlJc w:val="left"/>
+      <w:pPr>
+        <w:ind w:left="3600" w:hanging="360"/>
+      </w:pPr>
+      <w:rPr>
+        <w:rFonts w:ascii="Courier New" w:hAnsi="Courier New" w:cs="Courier New" w:hint="default"/>
+      </w:rPr>
+    </w:lvl>
+    <w:lvl w:ilvl="5" w:tplc="040C0005" w:tentative="1">
+      <w:start w:val="1"/>
+      <w:numFmt w:val="bullet"/>
+      <w:lvlText w:val=""/>
+      <w:lvlJc w:val="left"/>
+      <w:pPr>
+        <w:ind w:left="4320" w:hanging="360"/>
+      </w:pPr>
+      <w:rPr>
+        <w:rFonts w:ascii="Wingdings" w:hAnsi="Wingdings" w:hint="default"/>
+      </w:rPr>
+    </w:lvl>
+    <w:lvl w:ilvl="6" w:tplc="040C0001" w:tentative="1">
+      <w:start w:val="1"/>
+      <w:numFmt w:val="bullet"/>
+      <w:lvlText w:val=""/>
+      <w:lvlJc w:val="left"/>
+      <w:pPr>
+        <w:ind w:left="5040" w:hanging="360"/>
+      </w:pPr>
+      <w:rPr>
+        <w:rFonts w:ascii="Symbol" w:hAnsi="Symbol" w:hint="default"/>
+      </w:rPr>
+    </w:lvl>
+    <w:lvl w:ilvl="7" w:tplc="040C0003" w:tentative="1">
+      <w:start w:val="1"/>
+      <w:numFmt w:val="bullet"/>
+      <w:lvlText w:val="o"/>
+      <w:lvlJc w:val="left"/>
+      <w:pPr>
+        <w:ind w:left="5760" w:hanging="360"/>
+      </w:pPr>
+      <w:rPr>
+        <w:rFonts w:ascii="Courier New" w:hAnsi="Courier New" w:cs="Courier New" w:hint="default"/>
+      </w:rPr>
+    </w:lvl>
+    <w:lvl w:ilvl="8" w:tplc="040C0005" w:tentative="1">
+      <w:start w:val="1"/>
+      <w:numFmt w:val="bullet"/>
+      <w:lvlText w:val=""/>
+      <w:lvlJc w:val="left"/>
+      <w:pPr>
+        <w:ind w:left="6480" w:hanging="360"/>
+      </w:pPr>
+      <w:rPr>
+        <w:rFonts w:ascii="Wingdings" w:hAnsi="Wingdings" w:hint="default"/>
+      </w:rPr>
+    </w:lvl>
+  </w:abstractNum>
+  <w:abstractNum w:abstractNumId="1" w15:restartNumberingAfterBreak="0">
     <w:nsid w:val="39D72091"/>
     <w:multiLevelType w:val="hybridMultilevel"/>
     <w:tmpl w:val="3DFA2348"/>
@@ -6082,7 +6073,7 @@
       </w:pPr>
     </w:lvl>
   </w:abstractNum>
-  <w:abstractNum w:abstractNumId="1" w15:restartNumberingAfterBreak="0">
+  <w:abstractNum w:abstractNumId="2" w15:restartNumberingAfterBreak="0">
     <w:nsid w:val="526C4EF0"/>
     <w:multiLevelType w:val="hybridMultilevel"/>
     <w:tmpl w:val="A2E0FE68"/>
@@ -6171,7 +6162,7 @@
       </w:pPr>
     </w:lvl>
   </w:abstractNum>
-  <w:abstractNum w:abstractNumId="2" w15:restartNumberingAfterBreak="0">
+  <w:abstractNum w:abstractNumId="3" w15:restartNumberingAfterBreak="0">
     <w:nsid w:val="6D8D7899"/>
     <w:multiLevelType w:val="hybridMultilevel"/>
     <w:tmpl w:val="0030AF12"/>
@@ -6261,12 +6252,15 @@
     </w:lvl>
   </w:abstractNum>
   <w:num w:numId="1">
+    <w:abstractNumId w:val="2"/>
+  </w:num>
+  <w:num w:numId="2">
+    <w:abstractNumId w:val="3"/>
+  </w:num>
+  <w:num w:numId="3">
     <w:abstractNumId w:val="1"/>
   </w:num>
-  <w:num w:numId="2">
-    <w:abstractNumId w:val="2"/>
-  </w:num>
-  <w:num w:numId="3">
+  <w:num w:numId="4">
     <w:abstractNumId w:val="0"/>
   </w:num>
 </w:numbering>
@@ -6709,6 +6703,16 @@
       <w:contextualSpacing/>
     </w:pPr>
   </w:style>
+  <w:style w:type="character" w:styleId="Textedelespacerserv">
+    <w:name w:val="Placeholder Text"/>
+    <w:basedOn w:val="Policepardfaut"/>
+    <w:uiPriority w:val="99"/>
+    <w:semiHidden/>
+    <w:rsid w:val="0042519E"/>
+    <w:rPr>
+      <w:color w:val="808080"/>
+    </w:rPr>
+  </w:style>
 </w:styles>
 </file>
 

--- a/Week_2/Lecture 2.docx
+++ b/Week_2/Lecture 2.docx
@@ -5858,7 +5858,6 @@
         <w:t>largest number of hex digits I show.  Can you spot the errors in c) below?</w:t>
       </w:r>
     </w:p>
-    <w:p/>
     <w:sectPr>
       <w:pgSz w:w="11906" w:h="16838"/>
       <w:pgMar w:top="720" w:right="720" w:bottom="720" w:left="720" w:header="708" w:footer="708" w:gutter="0"/>
